--- a/24a General Report and Amendments Form.docx
+++ b/24a General Report and Amendments Form.docx
@@ -1,6 +1,6 @@
 
 <file path=word/document.xml><?xml version="1.0" encoding="utf-8"?>
-<w:document xmlns:wpc="http://schemas.microsoft.com/office/word/2010/wordprocessingCanvas" xmlns:cx="http://schemas.microsoft.com/office/drawing/2014/chartex" xmlns:cx1="http://schemas.microsoft.com/office/drawing/2015/9/8/chartex" xmlns:mc="http://schemas.openxmlformats.org/markup-compatibility/2006" xmlns:o="urn:schemas-microsoft-com:office:office" xmlns:r="http://schemas.openxmlformats.org/officeDocument/2006/relationships" xmlns:m="http://schemas.openxmlformats.org/officeDocument/2006/math" xmlns:v="urn:schemas-microsoft-com:vml" xmlns:wp14="http://schemas.microsoft.com/office/word/2010/wordprocessingDrawing" xmlns:wp="http://schemas.openxmlformats.org/drawingml/2006/wordprocessingDrawing" xmlns:w10="urn:schemas-microsoft-com:office:word" xmlns:w="http://schemas.openxmlformats.org/wordprocessingml/2006/main" xmlns:w14="http://schemas.microsoft.com/office/word/2010/wordml" xmlns:w15="http://schemas.microsoft.com/office/word/2012/wordml" xmlns:w16se="http://schemas.microsoft.com/office/word/2015/wordml/symex" xmlns:wpg="http://schemas.microsoft.com/office/word/2010/wordprocessingGroup" xmlns:wpi="http://schemas.microsoft.com/office/word/2010/wordprocessingInk" xmlns:wne="http://schemas.microsoft.com/office/word/2006/wordml" xmlns:wps="http://schemas.microsoft.com/office/word/2010/wordprocessingShape" mc:Ignorable="w14 w15 w16se wp14">
+<w:document xmlns:wpc="http://schemas.microsoft.com/office/word/2010/wordprocessingCanvas" xmlns:cx="http://schemas.microsoft.com/office/drawing/2014/chartex" xmlns:cx1="http://schemas.microsoft.com/office/drawing/2015/9/8/chartex" xmlns:cx2="http://schemas.microsoft.com/office/drawing/2015/10/21/chartex" xmlns:cx3="http://schemas.microsoft.com/office/drawing/2016/5/9/chartex" xmlns:cx4="http://schemas.microsoft.com/office/drawing/2016/5/10/chartex" xmlns:cx5="http://schemas.microsoft.com/office/drawing/2016/5/11/chartex" xmlns:cx6="http://schemas.microsoft.com/office/drawing/2016/5/12/chartex" xmlns:cx7="http://schemas.microsoft.com/office/drawing/2016/5/13/chartex" xmlns:cx8="http://schemas.microsoft.com/office/drawing/2016/5/14/chartex" xmlns:mc="http://schemas.openxmlformats.org/markup-compatibility/2006" xmlns:aink="http://schemas.microsoft.com/office/drawing/2016/ink" xmlns:am3d="http://schemas.microsoft.com/office/drawing/2017/model3d" xmlns:o="urn:schemas-microsoft-com:office:office" xmlns:r="http://schemas.openxmlformats.org/officeDocument/2006/relationships" xmlns:m="http://schemas.openxmlformats.org/officeDocument/2006/math" xmlns:v="urn:schemas-microsoft-com:vml" xmlns:wp14="http://schemas.microsoft.com/office/word/2010/wordprocessingDrawing" xmlns:wp="http://schemas.openxmlformats.org/drawingml/2006/wordprocessingDrawing" xmlns:w10="urn:schemas-microsoft-com:office:word" xmlns:w="http://schemas.openxmlformats.org/wordprocessingml/2006/main" xmlns:w14="http://schemas.microsoft.com/office/word/2010/wordml" xmlns:w15="http://schemas.microsoft.com/office/word/2012/wordml" xmlns:w16cex="http://schemas.microsoft.com/office/word/2018/wordml/cex" xmlns:w16cid="http://schemas.microsoft.com/office/word/2016/wordml/cid" xmlns:w16="http://schemas.microsoft.com/office/word/2018/wordml" xmlns:w16se="http://schemas.microsoft.com/office/word/2015/wordml/symex" xmlns:wpg="http://schemas.microsoft.com/office/word/2010/wordprocessingGroup" xmlns:wpi="http://schemas.microsoft.com/office/word/2010/wordprocessingInk" xmlns:wne="http://schemas.microsoft.com/office/word/2006/wordml" xmlns:wps="http://schemas.microsoft.com/office/word/2010/wordprocessingShape" mc:Ignorable="w14 w15 w16se w16cid w16 w16cex wp14">
   <w:body>
     <w:p>
       <w:pPr>
@@ -1105,37 +1105,127 @@
             <w:r>
               <w:rPr>
                 <w:rFonts w:ascii="Arial" w:hAnsi="Arial" w:cs="Arial"/>
-                <w:noProof/>
-              </w:rPr>
-              <w:t> </w:t>
-            </w:r>
-            <w:r>
-              <w:rPr>
-                <w:rFonts w:ascii="Arial" w:hAnsi="Arial" w:cs="Arial"/>
-                <w:noProof/>
-              </w:rPr>
-              <w:t> </w:t>
-            </w:r>
-            <w:r>
-              <w:rPr>
-                <w:rFonts w:ascii="Arial" w:hAnsi="Arial" w:cs="Arial"/>
-                <w:noProof/>
-              </w:rPr>
-              <w:t> </w:t>
-            </w:r>
-            <w:r>
-              <w:rPr>
-                <w:rFonts w:ascii="Arial" w:hAnsi="Arial" w:cs="Arial"/>
-                <w:noProof/>
-              </w:rPr>
-              <w:t> </w:t>
-            </w:r>
-            <w:r>
-              <w:rPr>
-                <w:rFonts w:ascii="Arial" w:hAnsi="Arial" w:cs="Arial"/>
-                <w:noProof/>
-              </w:rPr>
-              <w:t> </w:t>
+              </w:rPr>
+              <w:t>Chapter 6</w:t>
+            </w:r>
+          </w:p>
+          <w:p>
+            <w:pPr>
+              <w:rPr>
+                <w:rFonts w:ascii="Arial" w:hAnsi="Arial" w:cs="Arial"/>
+              </w:rPr>
+            </w:pPr>
+            <w:r>
+              <w:rPr>
+                <w:rFonts w:ascii="Arial" w:hAnsi="Arial" w:cs="Arial"/>
+              </w:rPr>
+              <w:t xml:space="preserve">1. Data </w:t>
+            </w:r>
+            <w:proofErr w:type="spellStart"/>
+            <w:r>
+              <w:rPr>
+                <w:rFonts w:ascii="Arial" w:hAnsi="Arial" w:cs="Arial"/>
+              </w:rPr>
+              <w:t>prepraration</w:t>
+            </w:r>
+            <w:proofErr w:type="spellEnd"/>
+            <w:r>
+              <w:rPr>
+                <w:rFonts w:ascii="Arial" w:hAnsi="Arial" w:cs="Arial"/>
+              </w:rPr>
+              <w:t xml:space="preserve"> 6.1 extended including k-fold validation explanation, batch and sequence size selection.</w:t>
+            </w:r>
+          </w:p>
+          <w:p>
+            <w:pPr>
+              <w:rPr>
+                <w:rFonts w:ascii="Arial" w:hAnsi="Arial" w:cs="Arial"/>
+              </w:rPr>
+            </w:pPr>
+            <w:r>
+              <w:rPr>
+                <w:rFonts w:ascii="Arial" w:hAnsi="Arial" w:cs="Arial"/>
+              </w:rPr>
+              <w:t xml:space="preserve">2. </w:t>
+            </w:r>
+            <w:proofErr w:type="spellStart"/>
+            <w:r>
+              <w:rPr>
+                <w:rFonts w:ascii="Arial" w:hAnsi="Arial" w:cs="Arial"/>
+              </w:rPr>
+              <w:t>Archiectue</w:t>
+            </w:r>
+            <w:proofErr w:type="spellEnd"/>
+            <w:r>
+              <w:rPr>
+                <w:rFonts w:ascii="Arial" w:hAnsi="Arial" w:cs="Arial"/>
+              </w:rPr>
+              <w:t xml:space="preserve"> detailed and </w:t>
+            </w:r>
+            <w:proofErr w:type="spellStart"/>
+            <w:r>
+              <w:rPr>
+                <w:rFonts w:ascii="Arial" w:hAnsi="Arial" w:cs="Arial"/>
+              </w:rPr>
+              <w:t>justifed</w:t>
+            </w:r>
+            <w:proofErr w:type="spellEnd"/>
+            <w:r>
+              <w:rPr>
+                <w:rFonts w:ascii="Arial" w:hAnsi="Arial" w:cs="Arial"/>
+              </w:rPr>
+              <w:t xml:space="preserve"> (6.2)</w:t>
+            </w:r>
+          </w:p>
+          <w:p>
+            <w:pPr>
+              <w:rPr>
+                <w:rFonts w:ascii="Arial" w:hAnsi="Arial" w:cs="Arial"/>
+              </w:rPr>
+            </w:pPr>
+            <w:r>
+              <w:rPr>
+                <w:rFonts w:ascii="Arial" w:hAnsi="Arial" w:cs="Arial"/>
+              </w:rPr>
+              <w:t>3. Architecture hyperparameters (6.2) justified</w:t>
+            </w:r>
+          </w:p>
+          <w:p>
+            <w:pPr>
+              <w:rPr>
+                <w:rFonts w:ascii="Arial" w:hAnsi="Arial" w:cs="Arial"/>
+              </w:rPr>
+            </w:pPr>
+            <w:r>
+              <w:rPr>
+                <w:rFonts w:ascii="Arial" w:hAnsi="Arial" w:cs="Arial"/>
+              </w:rPr>
+              <w:t xml:space="preserve">4. </w:t>
+            </w:r>
+            <w:r>
+              <w:rPr>
+                <w:rFonts w:ascii="Arial" w:hAnsi="Arial" w:cs="Arial"/>
+              </w:rPr>
+              <w:t>Training results given in table 6.1</w:t>
+            </w:r>
+          </w:p>
+          <w:p>
+            <w:pPr>
+              <w:rPr>
+                <w:rFonts w:ascii="Arial" w:hAnsi="Arial" w:cs="Arial"/>
+              </w:rPr>
+            </w:pPr>
+            <w:r>
+              <w:rPr>
+                <w:rFonts w:ascii="Arial" w:hAnsi="Arial" w:cs="Arial"/>
+              </w:rPr>
+              <w:t>5. Results discussed in 6.5</w:t>
+            </w:r>
+            <w:r>
+              <w:rPr>
+                <w:rFonts w:ascii="Arial" w:hAnsi="Arial" w:cs="Arial"/>
+              </w:rPr>
+              <w:t xml:space="preserve"> </w:t>
             </w:r>
             <w:r>
               <w:rPr>
@@ -1325,38 +1415,114 @@
             <w:r>
               <w:rPr>
                 <w:rFonts w:ascii="Arial" w:hAnsi="Arial" w:cs="Arial"/>
+              </w:rPr>
+              <w:t>Chapter 7</w:t>
+            </w:r>
+          </w:p>
+          <w:p>
+            <w:pPr>
+              <w:rPr>
+                <w:rFonts w:ascii="Arial" w:hAnsi="Arial" w:cs="Arial"/>
                 <w:noProof/>
               </w:rPr>
-              <w:t> </w:t>
-            </w:r>
+            </w:pPr>
             <w:r>
               <w:rPr>
                 <w:rFonts w:ascii="Arial" w:hAnsi="Arial" w:cs="Arial"/>
                 <w:noProof/>
               </w:rPr>
-              <w:t> </w:t>
-            </w:r>
-            <w:r>
+              <w:t>1. Model details provided in 7.1 to 7.5</w:t>
+            </w:r>
+          </w:p>
+          <w:p>
+            <w:pPr>
               <w:rPr>
                 <w:rFonts w:ascii="Arial" w:hAnsi="Arial" w:cs="Arial"/>
                 <w:noProof/>
               </w:rPr>
-              <w:t> </w:t>
-            </w:r>
+            </w:pPr>
             <w:r>
               <w:rPr>
                 <w:rFonts w:ascii="Arial" w:hAnsi="Arial" w:cs="Arial"/>
                 <w:noProof/>
               </w:rPr>
-              <w:t> </w:t>
-            </w:r>
-            <w:r>
+              <w:t>2. Bi-RNN Architecture given in 7.2</w:t>
+            </w:r>
+          </w:p>
+          <w:p>
+            <w:pPr>
               <w:rPr>
                 <w:rFonts w:ascii="Arial" w:hAnsi="Arial" w:cs="Arial"/>
                 <w:noProof/>
               </w:rPr>
-              <w:t> </w:t>
-            </w:r>
+            </w:pPr>
+            <w:r>
+              <w:rPr>
+                <w:rFonts w:ascii="Arial" w:hAnsi="Arial" w:cs="Arial"/>
+                <w:noProof/>
+              </w:rPr>
+              <w:t>3. Hardware deatails provided (7.8)</w:t>
+            </w:r>
+          </w:p>
+          <w:p>
+            <w:pPr>
+              <w:rPr>
+                <w:rFonts w:ascii="Arial" w:hAnsi="Arial" w:cs="Arial"/>
+                <w:noProof/>
+              </w:rPr>
+            </w:pPr>
+            <w:r>
+              <w:rPr>
+                <w:rFonts w:ascii="Arial" w:hAnsi="Arial" w:cs="Arial"/>
+                <w:noProof/>
+              </w:rPr>
+              <w:t>4. Analysis of result done (7.8)</w:t>
+            </w:r>
+          </w:p>
+          <w:p>
+            <w:pPr>
+              <w:rPr>
+                <w:rFonts w:ascii="Arial" w:hAnsi="Arial" w:cs="Arial"/>
+                <w:noProof/>
+              </w:rPr>
+            </w:pPr>
+            <w:r>
+              <w:rPr>
+                <w:rFonts w:ascii="Arial" w:hAnsi="Arial" w:cs="Arial"/>
+                <w:noProof/>
+              </w:rPr>
+              <w:t>5. Low resource language (simulation - English,italian in Table 7.4)</w:t>
+            </w:r>
+          </w:p>
+          <w:p>
+            <w:pPr>
+              <w:rPr>
+                <w:rFonts w:ascii="Arial" w:hAnsi="Arial" w:cs="Arial"/>
+                <w:noProof/>
+              </w:rPr>
+            </w:pPr>
+            <w:r>
+              <w:rPr>
+                <w:rFonts w:ascii="Arial" w:hAnsi="Arial" w:cs="Arial"/>
+                <w:noProof/>
+              </w:rPr>
+              <w:t>6. Training losses Figure 7.3 and Figure 7.4</w:t>
+            </w:r>
+          </w:p>
+          <w:p>
+            <w:pPr>
+              <w:rPr>
+                <w:rFonts w:ascii="Arial" w:hAnsi="Arial" w:cs="Arial"/>
+                <w:noProof/>
+              </w:rPr>
+            </w:pPr>
+          </w:p>
+          <w:p>
+            <w:pPr>
+              <w:rPr>
+                <w:rFonts w:ascii="Arial" w:hAnsi="Arial" w:cs="Arial"/>
+              </w:rPr>
+            </w:pPr>
             <w:r>
               <w:rPr>
                 <w:rFonts w:ascii="Arial" w:hAnsi="Arial" w:cs="Arial"/>
@@ -1525,19 +1691,11 @@
                 <w:rFonts w:ascii="Arial" w:hAnsi="Arial" w:cs="Arial"/>
               </w:rPr>
             </w:pPr>
-            <w:proofErr w:type="gramStart"/>
-            <w:r>
-              <w:rPr>
-                <w:rFonts w:ascii="Arial" w:hAnsi="Arial" w:cs="Arial"/>
-              </w:rPr>
-              <w:t>please</w:t>
-            </w:r>
-            <w:proofErr w:type="gramEnd"/>
-            <w:r>
-              <w:rPr>
-                <w:rFonts w:ascii="Arial" w:hAnsi="Arial" w:cs="Arial"/>
-              </w:rPr>
-              <w:t xml:space="preserve"> fix all grammatical and typographical errors identified in the thesis, and please check carefully any new text added to the thesis.  It is strongly recommended to have the thesis carefully proofread prior to resubmission.</w:t>
+            <w:r>
+              <w:rPr>
+                <w:rFonts w:ascii="Arial" w:hAnsi="Arial" w:cs="Arial"/>
+              </w:rPr>
+              <w:t>please fix all grammatical and typographical errors identified in the thesis, and please check carefully any new text added to the thesis.  It is strongly recommended to have the thesis carefully proofread prior to resubmission.</w:t>
             </w:r>
           </w:p>
           <w:p>
@@ -1589,42 +1747,89 @@
               </w:rPr>
               <w:fldChar w:fldCharType="separate"/>
             </w:r>
-            <w:bookmarkStart w:id="3" w:name="_GoBack"/>
-            <w:bookmarkEnd w:id="3"/>
-            <w:r>
-              <w:rPr>
-                <w:rFonts w:ascii="Arial" w:hAnsi="Arial" w:cs="Arial"/>
-                <w:noProof/>
-              </w:rPr>
-              <w:t> </w:t>
-            </w:r>
-            <w:r>
-              <w:rPr>
-                <w:rFonts w:ascii="Arial" w:hAnsi="Arial" w:cs="Arial"/>
-                <w:noProof/>
-              </w:rPr>
-              <w:t> </w:t>
-            </w:r>
-            <w:r>
-              <w:rPr>
-                <w:rFonts w:ascii="Arial" w:hAnsi="Arial" w:cs="Arial"/>
-                <w:noProof/>
-              </w:rPr>
-              <w:t> </w:t>
-            </w:r>
-            <w:r>
-              <w:rPr>
-                <w:rFonts w:ascii="Arial" w:hAnsi="Arial" w:cs="Arial"/>
-                <w:noProof/>
-              </w:rPr>
-              <w:t> </w:t>
-            </w:r>
-            <w:r>
-              <w:rPr>
-                <w:rFonts w:ascii="Arial" w:hAnsi="Arial" w:cs="Arial"/>
-                <w:noProof/>
-              </w:rPr>
-              <w:t> </w:t>
+            <w:r>
+              <w:rPr>
+                <w:rFonts w:ascii="Arial" w:hAnsi="Arial" w:cs="Arial"/>
+              </w:rPr>
+              <w:t>Other points.</w:t>
+            </w:r>
+          </w:p>
+          <w:p>
+            <w:pPr>
+              <w:rPr>
+                <w:rFonts w:ascii="Arial" w:hAnsi="Arial" w:cs="Arial"/>
+              </w:rPr>
+            </w:pPr>
+            <w:r>
+              <w:rPr>
+                <w:rFonts w:ascii="Arial" w:hAnsi="Arial" w:cs="Arial"/>
+              </w:rPr>
+              <w:t>1. Quantitative results included in Abstract</w:t>
+            </w:r>
+          </w:p>
+          <w:p>
+            <w:pPr>
+              <w:rPr>
+                <w:rFonts w:ascii="Arial" w:hAnsi="Arial" w:cs="Arial"/>
+              </w:rPr>
+            </w:pPr>
+            <w:r>
+              <w:rPr>
+                <w:rFonts w:ascii="Arial" w:hAnsi="Arial" w:cs="Arial"/>
+              </w:rPr>
+              <w:t>2. Acronyms revised **</w:t>
+            </w:r>
+          </w:p>
+          <w:p>
+            <w:pPr>
+              <w:rPr>
+                <w:rFonts w:ascii="Arial" w:hAnsi="Arial" w:cs="Arial"/>
+              </w:rPr>
+            </w:pPr>
+            <w:r>
+              <w:rPr>
+                <w:rFonts w:ascii="Arial" w:hAnsi="Arial" w:cs="Arial"/>
+              </w:rPr>
+              <w:t>3. List of variables added</w:t>
+            </w:r>
+          </w:p>
+          <w:p>
+            <w:pPr>
+              <w:rPr>
+                <w:rFonts w:ascii="Arial" w:hAnsi="Arial" w:cs="Arial"/>
+              </w:rPr>
+            </w:pPr>
+            <w:r>
+              <w:rPr>
+                <w:rFonts w:ascii="Arial" w:hAnsi="Arial" w:cs="Arial"/>
+              </w:rPr>
+              <w:t>4. Captions for figures revisited **</w:t>
+            </w:r>
+          </w:p>
+          <w:p>
+            <w:pPr>
+              <w:rPr>
+                <w:rFonts w:ascii="Arial" w:hAnsi="Arial" w:cs="Arial"/>
+              </w:rPr>
+            </w:pPr>
+            <w:r>
+              <w:rPr>
+                <w:rFonts w:ascii="Arial" w:hAnsi="Arial" w:cs="Arial"/>
+              </w:rPr>
+              <w:t>5. Bibliography reformatted</w:t>
+            </w:r>
+          </w:p>
+          <w:p>
+            <w:pPr>
+              <w:rPr>
+                <w:rFonts w:ascii="Arial" w:hAnsi="Arial" w:cs="Arial"/>
+              </w:rPr>
+            </w:pPr>
+            <w:r>
+              <w:rPr>
+                <w:rFonts w:ascii="Arial" w:hAnsi="Arial" w:cs="Arial"/>
+              </w:rPr>
+              <w:t>6. Proof reading was done</w:t>
             </w:r>
             <w:r>
               <w:rPr>
@@ -1825,6 +2030,7 @@
             <w:pPr>
               <w:rPr>
                 <w:rFonts w:ascii="Arial" w:hAnsi="Arial" w:cs="Arial"/>
+                <w:noProof/>
               </w:rPr>
             </w:pPr>
             <w:r>
@@ -1847,7 +2053,7 @@
               </w:rPr>
               <w:instrText xml:space="preserve"> </w:instrText>
             </w:r>
-            <w:bookmarkStart w:id="4" w:name="Text4"/>
+            <w:bookmarkStart w:id="3" w:name="Text4"/>
             <w:r>
               <w:rPr>
                 <w:rFonts w:ascii="Arial" w:hAnsi="Arial" w:cs="Arial"/>
@@ -1870,35 +2076,46 @@
                 <w:rFonts w:ascii="Arial" w:hAnsi="Arial" w:cs="Arial"/>
                 <w:noProof/>
               </w:rPr>
-              <w:t> </w:t>
-            </w:r>
-            <w:r>
-              <w:rPr>
-                <w:rFonts w:ascii="Arial" w:hAnsi="Arial" w:cs="Arial"/>
-                <w:noProof/>
-              </w:rPr>
-              <w:t> </w:t>
-            </w:r>
-            <w:r>
-              <w:rPr>
-                <w:rFonts w:ascii="Arial" w:hAnsi="Arial" w:cs="Arial"/>
-                <w:noProof/>
-              </w:rPr>
-              <w:t> </w:t>
-            </w:r>
-            <w:r>
-              <w:rPr>
-                <w:rFonts w:ascii="Arial" w:hAnsi="Arial" w:cs="Arial"/>
-                <w:noProof/>
-              </w:rPr>
-              <w:t> </w:t>
-            </w:r>
-            <w:r>
-              <w:rPr>
-                <w:rFonts w:ascii="Arial" w:hAnsi="Arial" w:cs="Arial"/>
-                <w:noProof/>
-              </w:rPr>
-              <w:t> </w:t>
+              <w:t>Chapter 1</w:t>
+            </w:r>
+          </w:p>
+          <w:p>
+            <w:pPr>
+              <w:rPr>
+                <w:rFonts w:ascii="Arial" w:hAnsi="Arial" w:cs="Arial"/>
+              </w:rPr>
+            </w:pPr>
+            <w:r>
+              <w:rPr>
+                <w:rFonts w:ascii="Arial" w:hAnsi="Arial" w:cs="Arial"/>
+              </w:rPr>
+              <w:t>1. Use of English language was justified</w:t>
+            </w:r>
+          </w:p>
+          <w:p>
+            <w:pPr>
+              <w:rPr>
+                <w:rFonts w:ascii="Arial" w:hAnsi="Arial" w:cs="Arial"/>
+              </w:rPr>
+            </w:pPr>
+            <w:r>
+              <w:rPr>
+                <w:rFonts w:ascii="Arial" w:hAnsi="Arial" w:cs="Arial"/>
+              </w:rPr>
+              <w:t>2. Aims and objectives aligned to research outcomes</w:t>
+            </w:r>
+          </w:p>
+          <w:p>
+            <w:pPr>
+              <w:rPr>
+                <w:rFonts w:ascii="Arial" w:hAnsi="Arial" w:cs="Arial"/>
+              </w:rPr>
+            </w:pPr>
+            <w:r>
+              <w:rPr>
+                <w:rFonts w:ascii="Arial" w:hAnsi="Arial" w:cs="Arial"/>
+              </w:rPr>
+              <w:t xml:space="preserve">3. </w:t>
             </w:r>
             <w:r>
               <w:rPr>
@@ -1906,7 +2123,7 @@
               </w:rPr>
               <w:fldChar w:fldCharType="end"/>
             </w:r>
-            <w:bookmarkEnd w:id="4"/>
+            <w:bookmarkEnd w:id="3"/>
           </w:p>
         </w:tc>
       </w:tr>
@@ -2018,16 +2235,8 @@
               <w:rPr>
                 <w:rFonts w:ascii="Arial" w:hAnsi="Arial" w:cs="Arial"/>
               </w:rPr>
-              <w:t xml:space="preserve">Page 34; explain </w:t>
-            </w:r>
-            <w:proofErr w:type="spellStart"/>
-            <w:r>
-              <w:rPr>
-                <w:rFonts w:ascii="Arial" w:hAnsi="Arial" w:cs="Arial"/>
-              </w:rPr>
-              <w:t>AutoSegCriterion</w:t>
-            </w:r>
-            <w:proofErr w:type="spellEnd"/>
+              <w:t>Page 34; explain AutoSegCriterion</w:t>
+            </w:r>
           </w:p>
           <w:p>
             <w:pPr>
@@ -2046,6 +2255,7 @@
             <w:pPr>
               <w:rPr>
                 <w:rFonts w:ascii="Arial" w:hAnsi="Arial" w:cs="Arial"/>
+                <w:noProof/>
               </w:rPr>
             </w:pPr>
             <w:r>
@@ -2061,7 +2271,7 @@
                 </w:ffData>
               </w:fldChar>
             </w:r>
-            <w:bookmarkStart w:id="5" w:name="Text5"/>
+            <w:bookmarkStart w:id="4" w:name="Text5"/>
             <w:r>
               <w:rPr>
                 <w:rFonts w:ascii="Arial" w:hAnsi="Arial" w:cs="Arial"/>
@@ -2084,35 +2294,81 @@
                 <w:rFonts w:ascii="Arial" w:hAnsi="Arial" w:cs="Arial"/>
                 <w:noProof/>
               </w:rPr>
-              <w:t> </w:t>
-            </w:r>
-            <w:r>
+              <w:t>Chapter 2</w:t>
+            </w:r>
+          </w:p>
+          <w:p>
+            <w:pPr>
               <w:rPr>
                 <w:rFonts w:ascii="Arial" w:hAnsi="Arial" w:cs="Arial"/>
                 <w:noProof/>
               </w:rPr>
-              <w:t> </w:t>
-            </w:r>
+            </w:pPr>
             <w:r>
               <w:rPr>
                 <w:rFonts w:ascii="Arial" w:hAnsi="Arial" w:cs="Arial"/>
                 <w:noProof/>
               </w:rPr>
-              <w:t> </w:t>
-            </w:r>
-            <w:r>
+              <w:t>1. First paragraph revised</w:t>
+            </w:r>
+          </w:p>
+          <w:p>
+            <w:pPr>
               <w:rPr>
                 <w:rFonts w:ascii="Arial" w:hAnsi="Arial" w:cs="Arial"/>
                 <w:noProof/>
               </w:rPr>
-              <w:t> </w:t>
-            </w:r>
+            </w:pPr>
             <w:r>
               <w:rPr>
                 <w:rFonts w:ascii="Arial" w:hAnsi="Arial" w:cs="Arial"/>
                 <w:noProof/>
               </w:rPr>
-              <w:t> </w:t>
+              <w:t>2. Figure 2.2 has been reproduced</w:t>
+            </w:r>
+          </w:p>
+          <w:p>
+            <w:pPr>
+              <w:rPr>
+                <w:rFonts w:ascii="Arial" w:hAnsi="Arial" w:cs="Arial"/>
+                <w:noProof/>
+              </w:rPr>
+            </w:pPr>
+            <w:r>
+              <w:rPr>
+                <w:rFonts w:ascii="Arial" w:hAnsi="Arial" w:cs="Arial"/>
+                <w:noProof/>
+              </w:rPr>
+              <w:t>3. Language name has been corrected</w:t>
+            </w:r>
+          </w:p>
+          <w:p>
+            <w:pPr>
+              <w:rPr>
+                <w:rFonts w:ascii="Arial" w:hAnsi="Arial" w:cs="Arial"/>
+                <w:noProof/>
+              </w:rPr>
+            </w:pPr>
+            <w:r>
+              <w:rPr>
+                <w:rFonts w:ascii="Arial" w:hAnsi="Arial" w:cs="Arial"/>
+                <w:noProof/>
+              </w:rPr>
+              <w:t>4. swap-hat replaced with hat-swap</w:t>
+            </w:r>
+          </w:p>
+          <w:p>
+            <w:pPr>
+              <w:rPr>
+                <w:rFonts w:ascii="Arial" w:hAnsi="Arial" w:cs="Arial"/>
+              </w:rPr>
+            </w:pPr>
+            <w:r>
+              <w:rPr>
+                <w:rFonts w:ascii="Arial" w:hAnsi="Arial" w:cs="Arial"/>
+                <w:noProof/>
+              </w:rPr>
+              <w:t>5. AutoSeg** criterion explained</w:t>
             </w:r>
             <w:r>
               <w:rPr>
@@ -2120,7 +2376,7 @@
               </w:rPr>
               <w:fldChar w:fldCharType="end"/>
             </w:r>
-            <w:bookmarkEnd w:id="5"/>
+            <w:bookmarkEnd w:id="4"/>
           </w:p>
         </w:tc>
       </w:tr>
@@ -2269,6 +2525,7 @@
             <w:pPr>
               <w:rPr>
                 <w:rFonts w:ascii="Arial" w:hAnsi="Arial" w:cs="Arial"/>
+                <w:noProof/>
               </w:rPr>
             </w:pPr>
             <w:r>
@@ -2284,7 +2541,7 @@
                 </w:ffData>
               </w:fldChar>
             </w:r>
-            <w:bookmarkStart w:id="6" w:name="Text6"/>
+            <w:bookmarkStart w:id="5" w:name="Text6"/>
             <w:r>
               <w:rPr>
                 <w:rFonts w:ascii="Arial" w:hAnsi="Arial" w:cs="Arial"/>
@@ -2307,35 +2564,36 @@
                 <w:rFonts w:ascii="Arial" w:hAnsi="Arial" w:cs="Arial"/>
                 <w:noProof/>
               </w:rPr>
-              <w:t> </w:t>
-            </w:r>
-            <w:r>
+              <w:t>Chapter 3</w:t>
+            </w:r>
+          </w:p>
+          <w:p>
+            <w:pPr>
               <w:rPr>
                 <w:rFonts w:ascii="Arial" w:hAnsi="Arial" w:cs="Arial"/>
                 <w:noProof/>
               </w:rPr>
-              <w:t> </w:t>
-            </w:r>
+            </w:pPr>
             <w:r>
               <w:rPr>
                 <w:rFonts w:ascii="Arial" w:hAnsi="Arial" w:cs="Arial"/>
                 <w:noProof/>
               </w:rPr>
-              <w:t> </w:t>
-            </w:r>
+              <w:t>1) Section 3.1 relabelled as assumptions</w:t>
+            </w:r>
+          </w:p>
+          <w:p>
+            <w:pPr>
+              <w:rPr>
+                <w:rFonts w:ascii="Arial" w:hAnsi="Arial" w:cs="Arial"/>
+              </w:rPr>
+            </w:pPr>
             <w:r>
               <w:rPr>
                 <w:rFonts w:ascii="Arial" w:hAnsi="Arial" w:cs="Arial"/>
                 <w:noProof/>
               </w:rPr>
-              <w:t> </w:t>
-            </w:r>
-            <w:r>
-              <w:rPr>
-                <w:rFonts w:ascii="Arial" w:hAnsi="Arial" w:cs="Arial"/>
-                <w:noProof/>
-              </w:rPr>
-              <w:t> </w:t>
+              <w:t xml:space="preserve">2) </w:t>
             </w:r>
             <w:r>
               <w:rPr>
@@ -2343,7 +2601,7 @@
               </w:rPr>
               <w:fldChar w:fldCharType="end"/>
             </w:r>
-            <w:bookmarkEnd w:id="6"/>
+            <w:bookmarkEnd w:id="5"/>
           </w:p>
         </w:tc>
       </w:tr>
@@ -2462,6 +2720,7 @@
             <w:pPr>
               <w:rPr>
                 <w:rFonts w:ascii="Arial" w:hAnsi="Arial" w:cs="Arial"/>
+                <w:noProof/>
               </w:rPr>
             </w:pPr>
             <w:r>
@@ -2477,7 +2736,7 @@
                 </w:ffData>
               </w:fldChar>
             </w:r>
-            <w:bookmarkStart w:id="7" w:name="Text7"/>
+            <w:bookmarkStart w:id="6" w:name="Text7"/>
             <w:r>
               <w:rPr>
                 <w:rFonts w:ascii="Arial" w:hAnsi="Arial" w:cs="Arial"/>
@@ -2500,35 +2759,51 @@
                 <w:rFonts w:ascii="Arial" w:hAnsi="Arial" w:cs="Arial"/>
                 <w:noProof/>
               </w:rPr>
-              <w:t> </w:t>
-            </w:r>
-            <w:r>
+              <w:t>Chapter 4 and 5</w:t>
+            </w:r>
+          </w:p>
+          <w:p>
+            <w:pPr>
               <w:rPr>
                 <w:rFonts w:ascii="Arial" w:hAnsi="Arial" w:cs="Arial"/>
                 <w:noProof/>
               </w:rPr>
-              <w:t> </w:t>
-            </w:r>
+            </w:pPr>
             <w:r>
               <w:rPr>
                 <w:rFonts w:ascii="Arial" w:hAnsi="Arial" w:cs="Arial"/>
                 <w:noProof/>
               </w:rPr>
-              <w:t> </w:t>
-            </w:r>
-            <w:r>
+              <w:t>1. Details of caption for figure 4.1</w:t>
+            </w:r>
+          </w:p>
+          <w:p>
+            <w:pPr>
               <w:rPr>
                 <w:rFonts w:ascii="Arial" w:hAnsi="Arial" w:cs="Arial"/>
                 <w:noProof/>
               </w:rPr>
-              <w:t> </w:t>
-            </w:r>
+            </w:pPr>
             <w:r>
               <w:rPr>
                 <w:rFonts w:ascii="Arial" w:hAnsi="Arial" w:cs="Arial"/>
                 <w:noProof/>
               </w:rPr>
-              <w:t> </w:t>
+              <w:t>2. Variable list provided</w:t>
+            </w:r>
+          </w:p>
+          <w:p>
+            <w:pPr>
+              <w:rPr>
+                <w:rFonts w:ascii="Arial" w:hAnsi="Arial" w:cs="Arial"/>
+              </w:rPr>
+            </w:pPr>
+            <w:r>
+              <w:rPr>
+                <w:rFonts w:ascii="Arial" w:hAnsi="Arial" w:cs="Arial"/>
+                <w:noProof/>
+              </w:rPr>
+              <w:t>3. Gap removed</w:t>
             </w:r>
             <w:r>
               <w:rPr>
@@ -2536,7 +2811,7 @@
               </w:rPr>
               <w:fldChar w:fldCharType="end"/>
             </w:r>
-            <w:bookmarkEnd w:id="7"/>
+            <w:bookmarkEnd w:id="6"/>
           </w:p>
         </w:tc>
       </w:tr>
@@ -2613,6 +2888,7 @@
             <w:pPr>
               <w:rPr>
                 <w:rFonts w:ascii="Arial" w:hAnsi="Arial" w:cs="Arial"/>
+                <w:noProof/>
               </w:rPr>
             </w:pPr>
             <w:r>
@@ -2628,7 +2904,7 @@
                 </w:ffData>
               </w:fldChar>
             </w:r>
-            <w:bookmarkStart w:id="8" w:name="Text8"/>
+            <w:bookmarkStart w:id="7" w:name="Text8"/>
             <w:r>
               <w:rPr>
                 <w:rFonts w:ascii="Arial" w:hAnsi="Arial" w:cs="Arial"/>
@@ -2651,35 +2927,76 @@
                 <w:rFonts w:ascii="Arial" w:hAnsi="Arial" w:cs="Arial"/>
                 <w:noProof/>
               </w:rPr>
-              <w:t> </w:t>
-            </w:r>
-            <w:r>
+              <w:t>Chapter 8</w:t>
+            </w:r>
+          </w:p>
+          <w:p>
+            <w:pPr>
               <w:rPr>
                 <w:rFonts w:ascii="Arial" w:hAnsi="Arial" w:cs="Arial"/>
                 <w:noProof/>
               </w:rPr>
-              <w:t> </w:t>
-            </w:r>
+            </w:pPr>
             <w:r>
               <w:rPr>
                 <w:rFonts w:ascii="Arial" w:hAnsi="Arial" w:cs="Arial"/>
                 <w:noProof/>
               </w:rPr>
-              <w:t> </w:t>
-            </w:r>
-            <w:r>
+              <w:t xml:space="preserve">Revised with </w:t>
+            </w:r>
+          </w:p>
+          <w:p>
+            <w:pPr>
               <w:rPr>
                 <w:rFonts w:ascii="Arial" w:hAnsi="Arial" w:cs="Arial"/>
                 <w:noProof/>
               </w:rPr>
-              <w:t> </w:t>
-            </w:r>
+            </w:pPr>
             <w:r>
               <w:rPr>
                 <w:rFonts w:ascii="Arial" w:hAnsi="Arial" w:cs="Arial"/>
                 <w:noProof/>
               </w:rPr>
-              <w:t> </w:t>
+              <w:t>a) Summary of the work</w:t>
+            </w:r>
+          </w:p>
+          <w:p>
+            <w:pPr>
+              <w:rPr>
+                <w:rFonts w:ascii="Arial" w:hAnsi="Arial" w:cs="Arial"/>
+              </w:rPr>
+            </w:pPr>
+            <w:r>
+              <w:rPr>
+                <w:rFonts w:ascii="Arial" w:hAnsi="Arial" w:cs="Arial"/>
+              </w:rPr>
+              <w:t>b) Discussion of results (8.2)</w:t>
+            </w:r>
+          </w:p>
+          <w:p>
+            <w:pPr>
+              <w:rPr>
+                <w:rFonts w:ascii="Arial" w:hAnsi="Arial" w:cs="Arial"/>
+              </w:rPr>
+            </w:pPr>
+            <w:r>
+              <w:rPr>
+                <w:rFonts w:ascii="Arial" w:hAnsi="Arial" w:cs="Arial"/>
+              </w:rPr>
+              <w:t>c) Suggested future work (8.3)</w:t>
+            </w:r>
+          </w:p>
+          <w:p>
+            <w:pPr>
+              <w:rPr>
+                <w:rFonts w:ascii="Arial" w:hAnsi="Arial" w:cs="Arial"/>
+              </w:rPr>
+            </w:pPr>
+            <w:r>
+              <w:rPr>
+                <w:rFonts w:ascii="Arial" w:hAnsi="Arial" w:cs="Arial"/>
+              </w:rPr>
+              <w:t>d) Conclusion (8.4)</w:t>
             </w:r>
             <w:r>
               <w:rPr>
@@ -2687,7 +3004,7 @@
               </w:rPr>
               <w:fldChar w:fldCharType="end"/>
             </w:r>
-            <w:bookmarkEnd w:id="8"/>
+            <w:bookmarkEnd w:id="7"/>
           </w:p>
         </w:tc>
       </w:tr>
@@ -2716,7 +3033,7 @@
 </file>
 
 <file path=word/endnotes.xml><?xml version="1.0" encoding="utf-8"?>
-<w:endnotes xmlns:wpc="http://schemas.microsoft.com/office/word/2010/wordprocessingCanvas" xmlns:cx="http://schemas.microsoft.com/office/drawing/2014/chartex" xmlns:cx1="http://schemas.microsoft.com/office/drawing/2015/9/8/chartex" xmlns:mc="http://schemas.openxmlformats.org/markup-compatibility/2006" xmlns:o="urn:schemas-microsoft-com:office:office" xmlns:r="http://schemas.openxmlformats.org/officeDocument/2006/relationships" xmlns:m="http://schemas.openxmlformats.org/officeDocument/2006/math" xmlns:v="urn:schemas-microsoft-com:vml" xmlns:wp14="http://schemas.microsoft.com/office/word/2010/wordprocessingDrawing" xmlns:wp="http://schemas.openxmlformats.org/drawingml/2006/wordprocessingDrawing" xmlns:w10="urn:schemas-microsoft-com:office:word" xmlns:w="http://schemas.openxmlformats.org/wordprocessingml/2006/main" xmlns:w14="http://schemas.microsoft.com/office/word/2010/wordml" xmlns:w15="http://schemas.microsoft.com/office/word/2012/wordml" xmlns:w16se="http://schemas.microsoft.com/office/word/2015/wordml/symex" xmlns:wpg="http://schemas.microsoft.com/office/word/2010/wordprocessingGroup" xmlns:wpi="http://schemas.microsoft.com/office/word/2010/wordprocessingInk" xmlns:wne="http://schemas.microsoft.com/office/word/2006/wordml" xmlns:wps="http://schemas.microsoft.com/office/word/2010/wordprocessingShape" mc:Ignorable="w14 w15 w16se wp14">
+<w:endnotes xmlns:wpc="http://schemas.microsoft.com/office/word/2010/wordprocessingCanvas" xmlns:cx="http://schemas.microsoft.com/office/drawing/2014/chartex" xmlns:cx1="http://schemas.microsoft.com/office/drawing/2015/9/8/chartex" xmlns:cx2="http://schemas.microsoft.com/office/drawing/2015/10/21/chartex" xmlns:cx3="http://schemas.microsoft.com/office/drawing/2016/5/9/chartex" xmlns:cx4="http://schemas.microsoft.com/office/drawing/2016/5/10/chartex" xmlns:cx5="http://schemas.microsoft.com/office/drawing/2016/5/11/chartex" xmlns:cx6="http://schemas.microsoft.com/office/drawing/2016/5/12/chartex" xmlns:cx7="http://schemas.microsoft.com/office/drawing/2016/5/13/chartex" xmlns:cx8="http://schemas.microsoft.com/office/drawing/2016/5/14/chartex" xmlns:mc="http://schemas.openxmlformats.org/markup-compatibility/2006" xmlns:aink="http://schemas.microsoft.com/office/drawing/2016/ink" xmlns:am3d="http://schemas.microsoft.com/office/drawing/2017/model3d" xmlns:o="urn:schemas-microsoft-com:office:office" xmlns:r="http://schemas.openxmlformats.org/officeDocument/2006/relationships" xmlns:m="http://schemas.openxmlformats.org/officeDocument/2006/math" xmlns:v="urn:schemas-microsoft-com:vml" xmlns:wp14="http://schemas.microsoft.com/office/word/2010/wordprocessingDrawing" xmlns:wp="http://schemas.openxmlformats.org/drawingml/2006/wordprocessingDrawing" xmlns:w10="urn:schemas-microsoft-com:office:word" xmlns:w="http://schemas.openxmlformats.org/wordprocessingml/2006/main" xmlns:w14="http://schemas.microsoft.com/office/word/2010/wordml" xmlns:w15="http://schemas.microsoft.com/office/word/2012/wordml" xmlns:w16cex="http://schemas.microsoft.com/office/word/2018/wordml/cex" xmlns:w16cid="http://schemas.microsoft.com/office/word/2016/wordml/cid" xmlns:w16="http://schemas.microsoft.com/office/word/2018/wordml" xmlns:w16se="http://schemas.microsoft.com/office/word/2015/wordml/symex" xmlns:wpg="http://schemas.microsoft.com/office/word/2010/wordprocessingGroup" xmlns:wpi="http://schemas.microsoft.com/office/word/2010/wordprocessingInk" xmlns:wne="http://schemas.microsoft.com/office/word/2006/wordml" xmlns:wps="http://schemas.microsoft.com/office/word/2010/wordprocessingShape" mc:Ignorable="w14 w15 w16se w16cid w16 w16cex wp14">
   <w:endnote w:type="separator" w:id="-1">
     <w:p>
       <w:pPr>
@@ -2741,7 +3058,7 @@
 </file>
 
 <file path=word/footer1.xml><?xml version="1.0" encoding="utf-8"?>
-<w:ftr xmlns:wpc="http://schemas.microsoft.com/office/word/2010/wordprocessingCanvas" xmlns:cx="http://schemas.microsoft.com/office/drawing/2014/chartex" xmlns:cx1="http://schemas.microsoft.com/office/drawing/2015/9/8/chartex" xmlns:mc="http://schemas.openxmlformats.org/markup-compatibility/2006" xmlns:o="urn:schemas-microsoft-com:office:office" xmlns:r="http://schemas.openxmlformats.org/officeDocument/2006/relationships" xmlns:m="http://schemas.openxmlformats.org/officeDocument/2006/math" xmlns:v="urn:schemas-microsoft-com:vml" xmlns:wp14="http://schemas.microsoft.com/office/word/2010/wordprocessingDrawing" xmlns:wp="http://schemas.openxmlformats.org/drawingml/2006/wordprocessingDrawing" xmlns:w10="urn:schemas-microsoft-com:office:word" xmlns:w="http://schemas.openxmlformats.org/wordprocessingml/2006/main" xmlns:w14="http://schemas.microsoft.com/office/word/2010/wordml" xmlns:w15="http://schemas.microsoft.com/office/word/2012/wordml" xmlns:w16se="http://schemas.microsoft.com/office/word/2015/wordml/symex" xmlns:wpg="http://schemas.microsoft.com/office/word/2010/wordprocessingGroup" xmlns:wpi="http://schemas.microsoft.com/office/word/2010/wordprocessingInk" xmlns:wne="http://schemas.microsoft.com/office/word/2006/wordml" xmlns:wps="http://schemas.microsoft.com/office/word/2010/wordprocessingShape" mc:Ignorable="w14 w15 w16se wp14">
+<w:ftr xmlns:wpc="http://schemas.microsoft.com/office/word/2010/wordprocessingCanvas" xmlns:cx="http://schemas.microsoft.com/office/drawing/2014/chartex" xmlns:cx1="http://schemas.microsoft.com/office/drawing/2015/9/8/chartex" xmlns:cx2="http://schemas.microsoft.com/office/drawing/2015/10/21/chartex" xmlns:cx3="http://schemas.microsoft.com/office/drawing/2016/5/9/chartex" xmlns:cx4="http://schemas.microsoft.com/office/drawing/2016/5/10/chartex" xmlns:cx5="http://schemas.microsoft.com/office/drawing/2016/5/11/chartex" xmlns:cx6="http://schemas.microsoft.com/office/drawing/2016/5/12/chartex" xmlns:cx7="http://schemas.microsoft.com/office/drawing/2016/5/13/chartex" xmlns:cx8="http://schemas.microsoft.com/office/drawing/2016/5/14/chartex" xmlns:mc="http://schemas.openxmlformats.org/markup-compatibility/2006" xmlns:aink="http://schemas.microsoft.com/office/drawing/2016/ink" xmlns:am3d="http://schemas.microsoft.com/office/drawing/2017/model3d" xmlns:o="urn:schemas-microsoft-com:office:office" xmlns:r="http://schemas.openxmlformats.org/officeDocument/2006/relationships" xmlns:m="http://schemas.openxmlformats.org/officeDocument/2006/math" xmlns:v="urn:schemas-microsoft-com:vml" xmlns:wp14="http://schemas.microsoft.com/office/word/2010/wordprocessingDrawing" xmlns:wp="http://schemas.openxmlformats.org/drawingml/2006/wordprocessingDrawing" xmlns:w10="urn:schemas-microsoft-com:office:word" xmlns:w="http://schemas.openxmlformats.org/wordprocessingml/2006/main" xmlns:w14="http://schemas.microsoft.com/office/word/2010/wordml" xmlns:w15="http://schemas.microsoft.com/office/word/2012/wordml" xmlns:w16cex="http://schemas.microsoft.com/office/word/2018/wordml/cex" xmlns:w16cid="http://schemas.microsoft.com/office/word/2016/wordml/cid" xmlns:w16="http://schemas.microsoft.com/office/word/2018/wordml" xmlns:w16se="http://schemas.microsoft.com/office/word/2015/wordml/symex" xmlns:wpg="http://schemas.microsoft.com/office/word/2010/wordprocessingGroup" xmlns:wpi="http://schemas.microsoft.com/office/word/2010/wordprocessingInk" xmlns:wne="http://schemas.microsoft.com/office/word/2006/wordml" xmlns:wps="http://schemas.microsoft.com/office/word/2010/wordprocessingShape" mc:Ignorable="w14 w15 w16se w16cid w16 w16cex wp14">
   <w:p>
     <w:pPr>
       <w:pStyle w:val="Footer"/>
@@ -2751,7 +3068,7 @@
 </file>
 
 <file path=word/footer2.xml><?xml version="1.0" encoding="utf-8"?>
-<w:ftr xmlns:wpc="http://schemas.microsoft.com/office/word/2010/wordprocessingCanvas" xmlns:cx="http://schemas.microsoft.com/office/drawing/2014/chartex" xmlns:cx1="http://schemas.microsoft.com/office/drawing/2015/9/8/chartex" xmlns:mc="http://schemas.openxmlformats.org/markup-compatibility/2006" xmlns:o="urn:schemas-microsoft-com:office:office" xmlns:r="http://schemas.openxmlformats.org/officeDocument/2006/relationships" xmlns:m="http://schemas.openxmlformats.org/officeDocument/2006/math" xmlns:v="urn:schemas-microsoft-com:vml" xmlns:wp14="http://schemas.microsoft.com/office/word/2010/wordprocessingDrawing" xmlns:wp="http://schemas.openxmlformats.org/drawingml/2006/wordprocessingDrawing" xmlns:w10="urn:schemas-microsoft-com:office:word" xmlns:w="http://schemas.openxmlformats.org/wordprocessingml/2006/main" xmlns:w14="http://schemas.microsoft.com/office/word/2010/wordml" xmlns:w15="http://schemas.microsoft.com/office/word/2012/wordml" xmlns:w16se="http://schemas.microsoft.com/office/word/2015/wordml/symex" xmlns:wpg="http://schemas.microsoft.com/office/word/2010/wordprocessingGroup" xmlns:wpi="http://schemas.microsoft.com/office/word/2010/wordprocessingInk" xmlns:wne="http://schemas.microsoft.com/office/word/2006/wordml" xmlns:wps="http://schemas.microsoft.com/office/word/2010/wordprocessingShape" mc:Ignorable="w14 w15 w16se wp14">
+<w:ftr xmlns:wpc="http://schemas.microsoft.com/office/word/2010/wordprocessingCanvas" xmlns:cx="http://schemas.microsoft.com/office/drawing/2014/chartex" xmlns:cx1="http://schemas.microsoft.com/office/drawing/2015/9/8/chartex" xmlns:cx2="http://schemas.microsoft.com/office/drawing/2015/10/21/chartex" xmlns:cx3="http://schemas.microsoft.com/office/drawing/2016/5/9/chartex" xmlns:cx4="http://schemas.microsoft.com/office/drawing/2016/5/10/chartex" xmlns:cx5="http://schemas.microsoft.com/office/drawing/2016/5/11/chartex" xmlns:cx6="http://schemas.microsoft.com/office/drawing/2016/5/12/chartex" xmlns:cx7="http://schemas.microsoft.com/office/drawing/2016/5/13/chartex" xmlns:cx8="http://schemas.microsoft.com/office/drawing/2016/5/14/chartex" xmlns:mc="http://schemas.openxmlformats.org/markup-compatibility/2006" xmlns:aink="http://schemas.microsoft.com/office/drawing/2016/ink" xmlns:am3d="http://schemas.microsoft.com/office/drawing/2017/model3d" xmlns:o="urn:schemas-microsoft-com:office:office" xmlns:r="http://schemas.openxmlformats.org/officeDocument/2006/relationships" xmlns:m="http://schemas.openxmlformats.org/officeDocument/2006/math" xmlns:v="urn:schemas-microsoft-com:vml" xmlns:wp14="http://schemas.microsoft.com/office/word/2010/wordprocessingDrawing" xmlns:wp="http://schemas.openxmlformats.org/drawingml/2006/wordprocessingDrawing" xmlns:w10="urn:schemas-microsoft-com:office:word" xmlns:w="http://schemas.openxmlformats.org/wordprocessingml/2006/main" xmlns:w14="http://schemas.microsoft.com/office/word/2010/wordml" xmlns:w15="http://schemas.microsoft.com/office/word/2012/wordml" xmlns:w16cex="http://schemas.microsoft.com/office/word/2018/wordml/cex" xmlns:w16cid="http://schemas.microsoft.com/office/word/2016/wordml/cid" xmlns:w16="http://schemas.microsoft.com/office/word/2018/wordml" xmlns:w16se="http://schemas.microsoft.com/office/word/2015/wordml/symex" xmlns:wpg="http://schemas.microsoft.com/office/word/2010/wordprocessingGroup" xmlns:wpi="http://schemas.microsoft.com/office/word/2010/wordprocessingInk" xmlns:wne="http://schemas.microsoft.com/office/word/2006/wordml" xmlns:wps="http://schemas.microsoft.com/office/word/2010/wordprocessingShape" mc:Ignorable="w14 w15 w16se w16cid w16 w16cex wp14">
   <w:p>
     <w:pPr>
       <w:pStyle w:val="Footer"/>
@@ -2799,7 +3116,7 @@
 </file>
 
 <file path=word/footer3.xml><?xml version="1.0" encoding="utf-8"?>
-<w:ftr xmlns:wpc="http://schemas.microsoft.com/office/word/2010/wordprocessingCanvas" xmlns:cx="http://schemas.microsoft.com/office/drawing/2014/chartex" xmlns:cx1="http://schemas.microsoft.com/office/drawing/2015/9/8/chartex" xmlns:mc="http://schemas.openxmlformats.org/markup-compatibility/2006" xmlns:o="urn:schemas-microsoft-com:office:office" xmlns:r="http://schemas.openxmlformats.org/officeDocument/2006/relationships" xmlns:m="http://schemas.openxmlformats.org/officeDocument/2006/math" xmlns:v="urn:schemas-microsoft-com:vml" xmlns:wp14="http://schemas.microsoft.com/office/word/2010/wordprocessingDrawing" xmlns:wp="http://schemas.openxmlformats.org/drawingml/2006/wordprocessingDrawing" xmlns:w10="urn:schemas-microsoft-com:office:word" xmlns:w="http://schemas.openxmlformats.org/wordprocessingml/2006/main" xmlns:w14="http://schemas.microsoft.com/office/word/2010/wordml" xmlns:w15="http://schemas.microsoft.com/office/word/2012/wordml" xmlns:w16se="http://schemas.microsoft.com/office/word/2015/wordml/symex" xmlns:wpg="http://schemas.microsoft.com/office/word/2010/wordprocessingGroup" xmlns:wpi="http://schemas.microsoft.com/office/word/2010/wordprocessingInk" xmlns:wne="http://schemas.microsoft.com/office/word/2006/wordml" xmlns:wps="http://schemas.microsoft.com/office/word/2010/wordprocessingShape" mc:Ignorable="w14 w15 w16se wp14">
+<w:ftr xmlns:wpc="http://schemas.microsoft.com/office/word/2010/wordprocessingCanvas" xmlns:cx="http://schemas.microsoft.com/office/drawing/2014/chartex" xmlns:cx1="http://schemas.microsoft.com/office/drawing/2015/9/8/chartex" xmlns:cx2="http://schemas.microsoft.com/office/drawing/2015/10/21/chartex" xmlns:cx3="http://schemas.microsoft.com/office/drawing/2016/5/9/chartex" xmlns:cx4="http://schemas.microsoft.com/office/drawing/2016/5/10/chartex" xmlns:cx5="http://schemas.microsoft.com/office/drawing/2016/5/11/chartex" xmlns:cx6="http://schemas.microsoft.com/office/drawing/2016/5/12/chartex" xmlns:cx7="http://schemas.microsoft.com/office/drawing/2016/5/13/chartex" xmlns:cx8="http://schemas.microsoft.com/office/drawing/2016/5/14/chartex" xmlns:mc="http://schemas.openxmlformats.org/markup-compatibility/2006" xmlns:aink="http://schemas.microsoft.com/office/drawing/2016/ink" xmlns:am3d="http://schemas.microsoft.com/office/drawing/2017/model3d" xmlns:o="urn:schemas-microsoft-com:office:office" xmlns:r="http://schemas.openxmlformats.org/officeDocument/2006/relationships" xmlns:m="http://schemas.openxmlformats.org/officeDocument/2006/math" xmlns:v="urn:schemas-microsoft-com:vml" xmlns:wp14="http://schemas.microsoft.com/office/word/2010/wordprocessingDrawing" xmlns:wp="http://schemas.openxmlformats.org/drawingml/2006/wordprocessingDrawing" xmlns:w10="urn:schemas-microsoft-com:office:word" xmlns:w="http://schemas.openxmlformats.org/wordprocessingml/2006/main" xmlns:w14="http://schemas.microsoft.com/office/word/2010/wordml" xmlns:w15="http://schemas.microsoft.com/office/word/2012/wordml" xmlns:w16cex="http://schemas.microsoft.com/office/word/2018/wordml/cex" xmlns:w16cid="http://schemas.microsoft.com/office/word/2016/wordml/cid" xmlns:w16="http://schemas.microsoft.com/office/word/2018/wordml" xmlns:w16se="http://schemas.microsoft.com/office/word/2015/wordml/symex" xmlns:wpg="http://schemas.microsoft.com/office/word/2010/wordprocessingGroup" xmlns:wpi="http://schemas.microsoft.com/office/word/2010/wordprocessingInk" xmlns:wne="http://schemas.microsoft.com/office/word/2006/wordml" xmlns:wps="http://schemas.microsoft.com/office/word/2010/wordprocessingShape" mc:Ignorable="w14 w15 w16se w16cid w16 w16cex wp14">
   <w:p>
     <w:pPr>
       <w:pStyle w:val="Footer"/>
@@ -2809,7 +3126,7 @@
 </file>
 
 <file path=word/footnotes.xml><?xml version="1.0" encoding="utf-8"?>
-<w:footnotes xmlns:wpc="http://schemas.microsoft.com/office/word/2010/wordprocessingCanvas" xmlns:cx="http://schemas.microsoft.com/office/drawing/2014/chartex" xmlns:cx1="http://schemas.microsoft.com/office/drawing/2015/9/8/chartex" xmlns:mc="http://schemas.openxmlformats.org/markup-compatibility/2006" xmlns:o="urn:schemas-microsoft-com:office:office" xmlns:r="http://schemas.openxmlformats.org/officeDocument/2006/relationships" xmlns:m="http://schemas.openxmlformats.org/officeDocument/2006/math" xmlns:v="urn:schemas-microsoft-com:vml" xmlns:wp14="http://schemas.microsoft.com/office/word/2010/wordprocessingDrawing" xmlns:wp="http://schemas.openxmlformats.org/drawingml/2006/wordprocessingDrawing" xmlns:w10="urn:schemas-microsoft-com:office:word" xmlns:w="http://schemas.openxmlformats.org/wordprocessingml/2006/main" xmlns:w14="http://schemas.microsoft.com/office/word/2010/wordml" xmlns:w15="http://schemas.microsoft.com/office/word/2012/wordml" xmlns:w16se="http://schemas.microsoft.com/office/word/2015/wordml/symex" xmlns:wpg="http://schemas.microsoft.com/office/word/2010/wordprocessingGroup" xmlns:wpi="http://schemas.microsoft.com/office/word/2010/wordprocessingInk" xmlns:wne="http://schemas.microsoft.com/office/word/2006/wordml" xmlns:wps="http://schemas.microsoft.com/office/word/2010/wordprocessingShape" mc:Ignorable="w14 w15 w16se wp14">
+<w:footnotes xmlns:wpc="http://schemas.microsoft.com/office/word/2010/wordprocessingCanvas" xmlns:cx="http://schemas.microsoft.com/office/drawing/2014/chartex" xmlns:cx1="http://schemas.microsoft.com/office/drawing/2015/9/8/chartex" xmlns:cx2="http://schemas.microsoft.com/office/drawing/2015/10/21/chartex" xmlns:cx3="http://schemas.microsoft.com/office/drawing/2016/5/9/chartex" xmlns:cx4="http://schemas.microsoft.com/office/drawing/2016/5/10/chartex" xmlns:cx5="http://schemas.microsoft.com/office/drawing/2016/5/11/chartex" xmlns:cx6="http://schemas.microsoft.com/office/drawing/2016/5/12/chartex" xmlns:cx7="http://schemas.microsoft.com/office/drawing/2016/5/13/chartex" xmlns:cx8="http://schemas.microsoft.com/office/drawing/2016/5/14/chartex" xmlns:mc="http://schemas.openxmlformats.org/markup-compatibility/2006" xmlns:aink="http://schemas.microsoft.com/office/drawing/2016/ink" xmlns:am3d="http://schemas.microsoft.com/office/drawing/2017/model3d" xmlns:o="urn:schemas-microsoft-com:office:office" xmlns:r="http://schemas.openxmlformats.org/officeDocument/2006/relationships" xmlns:m="http://schemas.openxmlformats.org/officeDocument/2006/math" xmlns:v="urn:schemas-microsoft-com:vml" xmlns:wp14="http://schemas.microsoft.com/office/word/2010/wordprocessingDrawing" xmlns:wp="http://schemas.openxmlformats.org/drawingml/2006/wordprocessingDrawing" xmlns:w10="urn:schemas-microsoft-com:office:word" xmlns:w="http://schemas.openxmlformats.org/wordprocessingml/2006/main" xmlns:w14="http://schemas.microsoft.com/office/word/2010/wordml" xmlns:w15="http://schemas.microsoft.com/office/word/2012/wordml" xmlns:w16cex="http://schemas.microsoft.com/office/word/2018/wordml/cex" xmlns:w16cid="http://schemas.microsoft.com/office/word/2016/wordml/cid" xmlns:w16="http://schemas.microsoft.com/office/word/2018/wordml" xmlns:w16se="http://schemas.microsoft.com/office/word/2015/wordml/symex" xmlns:wpg="http://schemas.microsoft.com/office/word/2010/wordprocessingGroup" xmlns:wpi="http://schemas.microsoft.com/office/word/2010/wordprocessingInk" xmlns:wne="http://schemas.microsoft.com/office/word/2006/wordml" xmlns:wps="http://schemas.microsoft.com/office/word/2010/wordprocessingShape" mc:Ignorable="w14 w15 w16se w16cid w16 w16cex wp14">
   <w:footnote w:type="separator" w:id="-1">
     <w:p>
       <w:pPr>
@@ -2834,7 +3151,7 @@
 </file>
 
 <file path=word/header1.xml><?xml version="1.0" encoding="utf-8"?>
-<w:hdr xmlns:wpc="http://schemas.microsoft.com/office/word/2010/wordprocessingCanvas" xmlns:cx="http://schemas.microsoft.com/office/drawing/2014/chartex" xmlns:cx1="http://schemas.microsoft.com/office/drawing/2015/9/8/chartex" xmlns:mc="http://schemas.openxmlformats.org/markup-compatibility/2006" xmlns:o="urn:schemas-microsoft-com:office:office" xmlns:r="http://schemas.openxmlformats.org/officeDocument/2006/relationships" xmlns:m="http://schemas.openxmlformats.org/officeDocument/2006/math" xmlns:v="urn:schemas-microsoft-com:vml" xmlns:wp14="http://schemas.microsoft.com/office/word/2010/wordprocessingDrawing" xmlns:wp="http://schemas.openxmlformats.org/drawingml/2006/wordprocessingDrawing" xmlns:w10="urn:schemas-microsoft-com:office:word" xmlns:w="http://schemas.openxmlformats.org/wordprocessingml/2006/main" xmlns:w14="http://schemas.microsoft.com/office/word/2010/wordml" xmlns:w15="http://schemas.microsoft.com/office/word/2012/wordml" xmlns:w16se="http://schemas.microsoft.com/office/word/2015/wordml/symex" xmlns:wpg="http://schemas.microsoft.com/office/word/2010/wordprocessingGroup" xmlns:wpi="http://schemas.microsoft.com/office/word/2010/wordprocessingInk" xmlns:wne="http://schemas.microsoft.com/office/word/2006/wordml" xmlns:wps="http://schemas.microsoft.com/office/word/2010/wordprocessingShape" mc:Ignorable="w14 w15 w16se wp14">
+<w:hdr xmlns:wpc="http://schemas.microsoft.com/office/word/2010/wordprocessingCanvas" xmlns:cx="http://schemas.microsoft.com/office/drawing/2014/chartex" xmlns:cx1="http://schemas.microsoft.com/office/drawing/2015/9/8/chartex" xmlns:cx2="http://schemas.microsoft.com/office/drawing/2015/10/21/chartex" xmlns:cx3="http://schemas.microsoft.com/office/drawing/2016/5/9/chartex" xmlns:cx4="http://schemas.microsoft.com/office/drawing/2016/5/10/chartex" xmlns:cx5="http://schemas.microsoft.com/office/drawing/2016/5/11/chartex" xmlns:cx6="http://schemas.microsoft.com/office/drawing/2016/5/12/chartex" xmlns:cx7="http://schemas.microsoft.com/office/drawing/2016/5/13/chartex" xmlns:cx8="http://schemas.microsoft.com/office/drawing/2016/5/14/chartex" xmlns:mc="http://schemas.openxmlformats.org/markup-compatibility/2006" xmlns:aink="http://schemas.microsoft.com/office/drawing/2016/ink" xmlns:am3d="http://schemas.microsoft.com/office/drawing/2017/model3d" xmlns:o="urn:schemas-microsoft-com:office:office" xmlns:r="http://schemas.openxmlformats.org/officeDocument/2006/relationships" xmlns:m="http://schemas.openxmlformats.org/officeDocument/2006/math" xmlns:v="urn:schemas-microsoft-com:vml" xmlns:wp14="http://schemas.microsoft.com/office/word/2010/wordprocessingDrawing" xmlns:wp="http://schemas.openxmlformats.org/drawingml/2006/wordprocessingDrawing" xmlns:w10="urn:schemas-microsoft-com:office:word" xmlns:w="http://schemas.openxmlformats.org/wordprocessingml/2006/main" xmlns:w14="http://schemas.microsoft.com/office/word/2010/wordml" xmlns:w15="http://schemas.microsoft.com/office/word/2012/wordml" xmlns:w16cex="http://schemas.microsoft.com/office/word/2018/wordml/cex" xmlns:w16cid="http://schemas.microsoft.com/office/word/2016/wordml/cid" xmlns:w16="http://schemas.microsoft.com/office/word/2018/wordml" xmlns:w16se="http://schemas.microsoft.com/office/word/2015/wordml/symex" xmlns:wpg="http://schemas.microsoft.com/office/word/2010/wordprocessingGroup" xmlns:wpi="http://schemas.microsoft.com/office/word/2010/wordprocessingInk" xmlns:wne="http://schemas.microsoft.com/office/word/2006/wordml" xmlns:wps="http://schemas.microsoft.com/office/word/2010/wordprocessingShape" mc:Ignorable="w14 w15 w16se w16cid w16 w16cex wp14">
   <w:p>
     <w:pPr>
       <w:pStyle w:val="Header"/>
@@ -2844,7 +3161,7 @@
 </file>
 
 <file path=word/header2.xml><?xml version="1.0" encoding="utf-8"?>
-<w:hdr xmlns:wpc="http://schemas.microsoft.com/office/word/2010/wordprocessingCanvas" xmlns:cx="http://schemas.microsoft.com/office/drawing/2014/chartex" xmlns:cx1="http://schemas.microsoft.com/office/drawing/2015/9/8/chartex" xmlns:mc="http://schemas.openxmlformats.org/markup-compatibility/2006" xmlns:o="urn:schemas-microsoft-com:office:office" xmlns:r="http://schemas.openxmlformats.org/officeDocument/2006/relationships" xmlns:m="http://schemas.openxmlformats.org/officeDocument/2006/math" xmlns:v="urn:schemas-microsoft-com:vml" xmlns:wp14="http://schemas.microsoft.com/office/word/2010/wordprocessingDrawing" xmlns:wp="http://schemas.openxmlformats.org/drawingml/2006/wordprocessingDrawing" xmlns:w10="urn:schemas-microsoft-com:office:word" xmlns:w="http://schemas.openxmlformats.org/wordprocessingml/2006/main" xmlns:w14="http://schemas.microsoft.com/office/word/2010/wordml" xmlns:w15="http://schemas.microsoft.com/office/word/2012/wordml" xmlns:w16se="http://schemas.microsoft.com/office/word/2015/wordml/symex" xmlns:wpg="http://schemas.microsoft.com/office/word/2010/wordprocessingGroup" xmlns:wpi="http://schemas.microsoft.com/office/word/2010/wordprocessingInk" xmlns:wne="http://schemas.microsoft.com/office/word/2006/wordml" xmlns:wps="http://schemas.microsoft.com/office/word/2010/wordprocessingShape" mc:Ignorable="w14 w15 w16se wp14">
+<w:hdr xmlns:wpc="http://schemas.microsoft.com/office/word/2010/wordprocessingCanvas" xmlns:cx="http://schemas.microsoft.com/office/drawing/2014/chartex" xmlns:cx1="http://schemas.microsoft.com/office/drawing/2015/9/8/chartex" xmlns:cx2="http://schemas.microsoft.com/office/drawing/2015/10/21/chartex" xmlns:cx3="http://schemas.microsoft.com/office/drawing/2016/5/9/chartex" xmlns:cx4="http://schemas.microsoft.com/office/drawing/2016/5/10/chartex" xmlns:cx5="http://schemas.microsoft.com/office/drawing/2016/5/11/chartex" xmlns:cx6="http://schemas.microsoft.com/office/drawing/2016/5/12/chartex" xmlns:cx7="http://schemas.microsoft.com/office/drawing/2016/5/13/chartex" xmlns:cx8="http://schemas.microsoft.com/office/drawing/2016/5/14/chartex" xmlns:mc="http://schemas.openxmlformats.org/markup-compatibility/2006" xmlns:aink="http://schemas.microsoft.com/office/drawing/2016/ink" xmlns:am3d="http://schemas.microsoft.com/office/drawing/2017/model3d" xmlns:o="urn:schemas-microsoft-com:office:office" xmlns:r="http://schemas.openxmlformats.org/officeDocument/2006/relationships" xmlns:m="http://schemas.openxmlformats.org/officeDocument/2006/math" xmlns:v="urn:schemas-microsoft-com:vml" xmlns:wp14="http://schemas.microsoft.com/office/word/2010/wordprocessingDrawing" xmlns:wp="http://schemas.openxmlformats.org/drawingml/2006/wordprocessingDrawing" xmlns:w10="urn:schemas-microsoft-com:office:word" xmlns:w="http://schemas.openxmlformats.org/wordprocessingml/2006/main" xmlns:w14="http://schemas.microsoft.com/office/word/2010/wordml" xmlns:w15="http://schemas.microsoft.com/office/word/2012/wordml" xmlns:w16cex="http://schemas.microsoft.com/office/word/2018/wordml/cex" xmlns:w16cid="http://schemas.microsoft.com/office/word/2016/wordml/cid" xmlns:w16="http://schemas.microsoft.com/office/word/2018/wordml" xmlns:w16se="http://schemas.microsoft.com/office/word/2015/wordml/symex" xmlns:wpg="http://schemas.microsoft.com/office/word/2010/wordprocessingGroup" xmlns:wpi="http://schemas.microsoft.com/office/word/2010/wordprocessingInk" xmlns:wne="http://schemas.microsoft.com/office/word/2006/wordml" xmlns:wps="http://schemas.microsoft.com/office/word/2010/wordprocessingShape" mc:Ignorable="w14 w15 w16se w16cid w16 w16cex wp14">
   <w:p>
     <w:pPr>
       <w:pStyle w:val="Header"/>
@@ -2854,7 +3171,7 @@
 </file>
 
 <file path=word/header3.xml><?xml version="1.0" encoding="utf-8"?>
-<w:hdr xmlns:wpc="http://schemas.microsoft.com/office/word/2010/wordprocessingCanvas" xmlns:cx="http://schemas.microsoft.com/office/drawing/2014/chartex" xmlns:cx1="http://schemas.microsoft.com/office/drawing/2015/9/8/chartex" xmlns:mc="http://schemas.openxmlformats.org/markup-compatibility/2006" xmlns:o="urn:schemas-microsoft-com:office:office" xmlns:r="http://schemas.openxmlformats.org/officeDocument/2006/relationships" xmlns:m="http://schemas.openxmlformats.org/officeDocument/2006/math" xmlns:v="urn:schemas-microsoft-com:vml" xmlns:wp14="http://schemas.microsoft.com/office/word/2010/wordprocessingDrawing" xmlns:wp="http://schemas.openxmlformats.org/drawingml/2006/wordprocessingDrawing" xmlns:w10="urn:schemas-microsoft-com:office:word" xmlns:w="http://schemas.openxmlformats.org/wordprocessingml/2006/main" xmlns:w14="http://schemas.microsoft.com/office/word/2010/wordml" xmlns:w15="http://schemas.microsoft.com/office/word/2012/wordml" xmlns:w16se="http://schemas.microsoft.com/office/word/2015/wordml/symex" xmlns:wpg="http://schemas.microsoft.com/office/word/2010/wordprocessingGroup" xmlns:wpi="http://schemas.microsoft.com/office/word/2010/wordprocessingInk" xmlns:wne="http://schemas.microsoft.com/office/word/2006/wordml" xmlns:wps="http://schemas.microsoft.com/office/word/2010/wordprocessingShape" mc:Ignorable="w14 w15 w16se wp14">
+<w:hdr xmlns:wpc="http://schemas.microsoft.com/office/word/2010/wordprocessingCanvas" xmlns:cx="http://schemas.microsoft.com/office/drawing/2014/chartex" xmlns:cx1="http://schemas.microsoft.com/office/drawing/2015/9/8/chartex" xmlns:cx2="http://schemas.microsoft.com/office/drawing/2015/10/21/chartex" xmlns:cx3="http://schemas.microsoft.com/office/drawing/2016/5/9/chartex" xmlns:cx4="http://schemas.microsoft.com/office/drawing/2016/5/10/chartex" xmlns:cx5="http://schemas.microsoft.com/office/drawing/2016/5/11/chartex" xmlns:cx6="http://schemas.microsoft.com/office/drawing/2016/5/12/chartex" xmlns:cx7="http://schemas.microsoft.com/office/drawing/2016/5/13/chartex" xmlns:cx8="http://schemas.microsoft.com/office/drawing/2016/5/14/chartex" xmlns:mc="http://schemas.openxmlformats.org/markup-compatibility/2006" xmlns:aink="http://schemas.microsoft.com/office/drawing/2016/ink" xmlns:am3d="http://schemas.microsoft.com/office/drawing/2017/model3d" xmlns:o="urn:schemas-microsoft-com:office:office" xmlns:r="http://schemas.openxmlformats.org/officeDocument/2006/relationships" xmlns:m="http://schemas.openxmlformats.org/officeDocument/2006/math" xmlns:v="urn:schemas-microsoft-com:vml" xmlns:wp14="http://schemas.microsoft.com/office/word/2010/wordprocessingDrawing" xmlns:wp="http://schemas.openxmlformats.org/drawingml/2006/wordprocessingDrawing" xmlns:w10="urn:schemas-microsoft-com:office:word" xmlns:w="http://schemas.openxmlformats.org/wordprocessingml/2006/main" xmlns:w14="http://schemas.microsoft.com/office/word/2010/wordml" xmlns:w15="http://schemas.microsoft.com/office/word/2012/wordml" xmlns:w16cex="http://schemas.microsoft.com/office/word/2018/wordml/cex" xmlns:w16cid="http://schemas.microsoft.com/office/word/2016/wordml/cid" xmlns:w16="http://schemas.microsoft.com/office/word/2018/wordml" xmlns:w16se="http://schemas.microsoft.com/office/word/2015/wordml/symex" xmlns:wpg="http://schemas.microsoft.com/office/word/2010/wordprocessingGroup" xmlns:wpi="http://schemas.microsoft.com/office/word/2010/wordprocessingInk" xmlns:wne="http://schemas.microsoft.com/office/word/2006/wordml" xmlns:wps="http://schemas.microsoft.com/office/word/2010/wordprocessingShape" mc:Ignorable="w14 w15 w16se w16cid w16 w16cex wp14">
   <w:p>
     <w:pPr>
       <w:pStyle w:val="Header"/>
@@ -2864,7 +3181,7 @@
 </file>
 
 <file path=word/numbering.xml><?xml version="1.0" encoding="utf-8"?>
-<w:numbering xmlns:wpc="http://schemas.microsoft.com/office/word/2010/wordprocessingCanvas" xmlns:cx="http://schemas.microsoft.com/office/drawing/2014/chartex" xmlns:cx1="http://schemas.microsoft.com/office/drawing/2015/9/8/chartex" xmlns:mc="http://schemas.openxmlformats.org/markup-compatibility/2006" xmlns:o="urn:schemas-microsoft-com:office:office" xmlns:r="http://schemas.openxmlformats.org/officeDocument/2006/relationships" xmlns:m="http://schemas.openxmlformats.org/officeDocument/2006/math" xmlns:v="urn:schemas-microsoft-com:vml" xmlns:wp14="http://schemas.microsoft.com/office/word/2010/wordprocessingDrawing" xmlns:wp="http://schemas.openxmlformats.org/drawingml/2006/wordprocessingDrawing" xmlns:w10="urn:schemas-microsoft-com:office:word" xmlns:w="http://schemas.openxmlformats.org/wordprocessingml/2006/main" xmlns:w14="http://schemas.microsoft.com/office/word/2010/wordml" xmlns:w15="http://schemas.microsoft.com/office/word/2012/wordml" xmlns:w16se="http://schemas.microsoft.com/office/word/2015/wordml/symex" xmlns:wpg="http://schemas.microsoft.com/office/word/2010/wordprocessingGroup" xmlns:wpi="http://schemas.microsoft.com/office/word/2010/wordprocessingInk" xmlns:wne="http://schemas.microsoft.com/office/word/2006/wordml" xmlns:wps="http://schemas.microsoft.com/office/word/2010/wordprocessingShape" mc:Ignorable="w14 w15 w16se wp14">
+<w:numbering xmlns:wpc="http://schemas.microsoft.com/office/word/2010/wordprocessingCanvas" xmlns:cx="http://schemas.microsoft.com/office/drawing/2014/chartex" xmlns:cx1="http://schemas.microsoft.com/office/drawing/2015/9/8/chartex" xmlns:cx2="http://schemas.microsoft.com/office/drawing/2015/10/21/chartex" xmlns:cx3="http://schemas.microsoft.com/office/drawing/2016/5/9/chartex" xmlns:cx4="http://schemas.microsoft.com/office/drawing/2016/5/10/chartex" xmlns:cx5="http://schemas.microsoft.com/office/drawing/2016/5/11/chartex" xmlns:cx6="http://schemas.microsoft.com/office/drawing/2016/5/12/chartex" xmlns:cx7="http://schemas.microsoft.com/office/drawing/2016/5/13/chartex" xmlns:cx8="http://schemas.microsoft.com/office/drawing/2016/5/14/chartex" xmlns:mc="http://schemas.openxmlformats.org/markup-compatibility/2006" xmlns:aink="http://schemas.microsoft.com/office/drawing/2016/ink" xmlns:am3d="http://schemas.microsoft.com/office/drawing/2017/model3d" xmlns:o="urn:schemas-microsoft-com:office:office" xmlns:r="http://schemas.openxmlformats.org/officeDocument/2006/relationships" xmlns:m="http://schemas.openxmlformats.org/officeDocument/2006/math" xmlns:v="urn:schemas-microsoft-com:vml" xmlns:wp14="http://schemas.microsoft.com/office/word/2010/wordprocessingDrawing" xmlns:wp="http://schemas.openxmlformats.org/drawingml/2006/wordprocessingDrawing" xmlns:w10="urn:schemas-microsoft-com:office:word" xmlns:w="http://schemas.openxmlformats.org/wordprocessingml/2006/main" xmlns:w14="http://schemas.microsoft.com/office/word/2010/wordml" xmlns:w15="http://schemas.microsoft.com/office/word/2012/wordml" xmlns:w16cex="http://schemas.microsoft.com/office/word/2018/wordml/cex" xmlns:w16cid="http://schemas.microsoft.com/office/word/2016/wordml/cid" xmlns:w16="http://schemas.microsoft.com/office/word/2018/wordml" xmlns:w16se="http://schemas.microsoft.com/office/word/2015/wordml/symex" xmlns:wpg="http://schemas.microsoft.com/office/word/2010/wordprocessingGroup" xmlns:wpi="http://schemas.microsoft.com/office/word/2010/wordprocessingInk" xmlns:wne="http://schemas.microsoft.com/office/word/2006/wordml" xmlns:wps="http://schemas.microsoft.com/office/word/2010/wordprocessingShape" mc:Ignorable="w14 w15 w16se w16cid w16 w16cex wp14">
   <w:abstractNum w:abstractNumId="0" w15:restartNumberingAfterBreak="0">
     <w:nsid w:val="0532014B"/>
     <w:multiLevelType w:val="hybridMultilevel"/>
@@ -3449,7 +3766,7 @@
 </file>
 
 <file path=word/styles.xml><?xml version="1.0" encoding="utf-8"?>
-<w:styles xmlns:mc="http://schemas.openxmlformats.org/markup-compatibility/2006" xmlns:r="http://schemas.openxmlformats.org/officeDocument/2006/relationships" xmlns:w="http://schemas.openxmlformats.org/wordprocessingml/2006/main" xmlns:w14="http://schemas.microsoft.com/office/word/2010/wordml" xmlns:w15="http://schemas.microsoft.com/office/word/2012/wordml" xmlns:w16se="http://schemas.microsoft.com/office/word/2015/wordml/symex" mc:Ignorable="w14 w15 w16se">
+<w:styles xmlns:mc="http://schemas.openxmlformats.org/markup-compatibility/2006" xmlns:r="http://schemas.openxmlformats.org/officeDocument/2006/relationships" xmlns:w="http://schemas.openxmlformats.org/wordprocessingml/2006/main" xmlns:w14="http://schemas.microsoft.com/office/word/2010/wordml" xmlns:w15="http://schemas.microsoft.com/office/word/2012/wordml" xmlns:w16cex="http://schemas.microsoft.com/office/word/2018/wordml/cex" xmlns:w16cid="http://schemas.microsoft.com/office/word/2016/wordml/cid" xmlns:w16="http://schemas.microsoft.com/office/word/2018/wordml" xmlns:w16se="http://schemas.microsoft.com/office/word/2015/wordml/symex" mc:Ignorable="w14 w15 w16se w16cid w16 w16cex">
   <w:docDefaults>
     <w:rPrDefault>
       <w:rPr>
@@ -3465,7 +3782,7 @@
       </w:pPr>
     </w:pPrDefault>
   </w:docDefaults>
-  <w:latentStyles w:defLockedState="0" w:defUIPriority="99" w:defSemiHidden="0" w:defUnhideWhenUsed="0" w:defQFormat="0" w:count="371">
+  <w:latentStyles w:defLockedState="0" w:defUIPriority="99" w:defSemiHidden="0" w:defUnhideWhenUsed="0" w:defQFormat="0" w:count="376">
     <w:lsdException w:name="Normal" w:uiPriority="0" w:qFormat="1"/>
     <w:lsdException w:name="heading 1" w:uiPriority="9" w:qFormat="1"/>
     <w:lsdException w:name="heading 2" w:semiHidden="1" w:uiPriority="9" w:unhideWhenUsed="1" w:qFormat="1"/>
@@ -3571,7 +3888,6 @@
     <w:lsdException w:name="HTML Sample" w:semiHidden="1" w:unhideWhenUsed="1"/>
     <w:lsdException w:name="HTML Typewriter" w:semiHidden="1" w:unhideWhenUsed="1"/>
     <w:lsdException w:name="HTML Variable" w:semiHidden="1" w:unhideWhenUsed="1"/>
-    <w:lsdException w:name="Normal Table" w:semiHidden="1" w:unhideWhenUsed="1"/>
     <w:lsdException w:name="annotation subject" w:semiHidden="1" w:unhideWhenUsed="1"/>
     <w:lsdException w:name="No List" w:semiHidden="1" w:unhideWhenUsed="1"/>
     <w:lsdException w:name="Outline List 1" w:semiHidden="1" w:unhideWhenUsed="1"/>
@@ -3614,11 +3930,8 @@
     <w:lsdException w:name="Table Contemporary" w:semiHidden="1" w:unhideWhenUsed="1"/>
     <w:lsdException w:name="Table Elegant" w:semiHidden="1" w:unhideWhenUsed="1"/>
     <w:lsdException w:name="Table Professional" w:semiHidden="1" w:unhideWhenUsed="1"/>
-    <w:lsdException w:name="Table Subtle 1" w:semiHidden="1" w:unhideWhenUsed="1"/>
     <w:lsdException w:name="Table Subtle 2" w:semiHidden="1" w:unhideWhenUsed="1"/>
     <w:lsdException w:name="Table Web 1" w:semiHidden="1" w:unhideWhenUsed="1"/>
-    <w:lsdException w:name="Table Web 2" w:semiHidden="1" w:unhideWhenUsed="1"/>
-    <w:lsdException w:name="Table Web 3" w:semiHidden="1" w:unhideWhenUsed="1"/>
     <w:lsdException w:name="Balloon Text" w:semiHidden="1" w:unhideWhenUsed="1"/>
     <w:lsdException w:name="Table Grid" w:uiPriority="0"/>
     <w:lsdException w:name="Table Theme" w:semiHidden="1" w:unhideWhenUsed="1"/>
@@ -3837,6 +4150,11 @@
     <w:lsdException w:name="List Table 5 Dark Accent 6" w:uiPriority="50"/>
     <w:lsdException w:name="List Table 6 Colorful Accent 6" w:uiPriority="51"/>
     <w:lsdException w:name="List Table 7 Colorful Accent 6" w:uiPriority="52"/>
+    <w:lsdException w:name="Mention" w:semiHidden="1" w:unhideWhenUsed="1"/>
+    <w:lsdException w:name="Smart Hyperlink" w:semiHidden="1" w:unhideWhenUsed="1"/>
+    <w:lsdException w:name="Hashtag" w:semiHidden="1" w:unhideWhenUsed="1"/>
+    <w:lsdException w:name="Unresolved Mention" w:semiHidden="1" w:unhideWhenUsed="1"/>
+    <w:lsdException w:name="Smart Link" w:semiHidden="1" w:unhideWhenUsed="1"/>
   </w:latentStyles>
   <w:style w:type="paragraph" w:default="1" w:styleId="Normal">
     <w:name w:val="Normal"/>

--- a/24a General Report and Amendments Form.docx
+++ b/24a General Report and Amendments Form.docx
@@ -1119,75 +1119,137 @@
               <w:rPr>
                 <w:rFonts w:ascii="Arial" w:hAnsi="Arial" w:cs="Arial"/>
               </w:rPr>
-              <w:t xml:space="preserve">1. Data </w:t>
+              <w:t>1. Data prepraration 6.1 extended including k-fold validation explanation, batch and sequence size selection.</w:t>
+            </w:r>
+          </w:p>
+          <w:p>
+            <w:pPr>
+              <w:rPr>
+                <w:rFonts w:ascii="Arial" w:hAnsi="Arial" w:cs="Arial"/>
+              </w:rPr>
+            </w:pPr>
+            <w:r>
+              <w:rPr>
+                <w:rFonts w:ascii="Arial" w:hAnsi="Arial" w:cs="Arial"/>
+              </w:rPr>
+              <w:t xml:space="preserve">2. </w:t>
+            </w:r>
+            <w:r>
+              <w:rPr>
+                <w:rFonts w:ascii="Arial" w:hAnsi="Arial" w:cs="Arial"/>
+              </w:rPr>
+              <w:t>All Architecture parameters defined in (3.4.1) are</w:t>
+            </w:r>
+            <w:r>
+              <w:rPr>
+                <w:rFonts w:ascii="Arial" w:hAnsi="Arial" w:cs="Arial"/>
+              </w:rPr>
+              <w:t xml:space="preserve"> </w:t>
+            </w:r>
+            <w:r>
+              <w:rPr>
+                <w:rFonts w:ascii="Arial" w:hAnsi="Arial" w:cs="Arial"/>
+              </w:rPr>
+              <w:t>expanded</w:t>
+            </w:r>
+            <w:r>
+              <w:rPr>
+                <w:rFonts w:ascii="Arial" w:hAnsi="Arial" w:cs="Arial"/>
+              </w:rPr>
+              <w:t xml:space="preserve"> </w:t>
+            </w:r>
+            <w:r>
+              <w:rPr>
+                <w:rFonts w:ascii="Arial" w:hAnsi="Arial" w:cs="Arial"/>
+              </w:rPr>
+              <w:t>on and</w:t>
+            </w:r>
+            <w:r>
+              <w:rPr>
+                <w:rFonts w:ascii="Arial" w:hAnsi="Arial" w:cs="Arial"/>
+              </w:rPr>
+              <w:t xml:space="preserve"> </w:t>
             </w:r>
             <w:proofErr w:type="spellStart"/>
             <w:r>
               <w:rPr>
                 <w:rFonts w:ascii="Arial" w:hAnsi="Arial" w:cs="Arial"/>
               </w:rPr>
-              <w:t>prepraration</w:t>
+              <w:t>justifed</w:t>
             </w:r>
             <w:proofErr w:type="spellEnd"/>
             <w:r>
               <w:rPr>
                 <w:rFonts w:ascii="Arial" w:hAnsi="Arial" w:cs="Arial"/>
               </w:rPr>
-              <w:t xml:space="preserve"> 6.1 extended including k-fold validation explanation, batch and sequence size selection.</w:t>
-            </w:r>
-          </w:p>
-          <w:p>
-            <w:pPr>
-              <w:rPr>
-                <w:rFonts w:ascii="Arial" w:hAnsi="Arial" w:cs="Arial"/>
-              </w:rPr>
-            </w:pPr>
-            <w:r>
-              <w:rPr>
-                <w:rFonts w:ascii="Arial" w:hAnsi="Arial" w:cs="Arial"/>
-              </w:rPr>
-              <w:t xml:space="preserve">2. </w:t>
-            </w:r>
-            <w:proofErr w:type="spellStart"/>
-            <w:r>
-              <w:rPr>
-                <w:rFonts w:ascii="Arial" w:hAnsi="Arial" w:cs="Arial"/>
-              </w:rPr>
-              <w:t>Archiectue</w:t>
-            </w:r>
-            <w:proofErr w:type="spellEnd"/>
-            <w:r>
-              <w:rPr>
-                <w:rFonts w:ascii="Arial" w:hAnsi="Arial" w:cs="Arial"/>
-              </w:rPr>
-              <w:t xml:space="preserve"> detailed and </w:t>
-            </w:r>
-            <w:proofErr w:type="spellStart"/>
-            <w:r>
-              <w:rPr>
-                <w:rFonts w:ascii="Arial" w:hAnsi="Arial" w:cs="Arial"/>
-              </w:rPr>
-              <w:t>justifed</w:t>
-            </w:r>
-            <w:proofErr w:type="spellEnd"/>
-            <w:r>
-              <w:rPr>
-                <w:rFonts w:ascii="Arial" w:hAnsi="Arial" w:cs="Arial"/>
-              </w:rPr>
-              <w:t xml:space="preserve"> (6.2)</w:t>
-            </w:r>
-          </w:p>
-          <w:p>
-            <w:pPr>
-              <w:rPr>
-                <w:rFonts w:ascii="Arial" w:hAnsi="Arial" w:cs="Arial"/>
-              </w:rPr>
-            </w:pPr>
-            <w:r>
-              <w:rPr>
-                <w:rFonts w:ascii="Arial" w:hAnsi="Arial" w:cs="Arial"/>
-              </w:rPr>
-              <w:t>3. Architecture hyperparameters (6.2) justified</w:t>
+              <w:t xml:space="preserve"> in</w:t>
+            </w:r>
+            <w:r>
+              <w:rPr>
+                <w:rFonts w:ascii="Arial" w:hAnsi="Arial" w:cs="Arial"/>
+              </w:rPr>
+              <w:t xml:space="preserve"> (6.2</w:t>
+            </w:r>
+            <w:r>
+              <w:rPr>
+                <w:rFonts w:ascii="Arial" w:hAnsi="Arial" w:cs="Arial"/>
+              </w:rPr>
+              <w:t xml:space="preserve"> and 6.3</w:t>
+            </w:r>
+            <w:r>
+              <w:rPr>
+                <w:rFonts w:ascii="Arial" w:hAnsi="Arial" w:cs="Arial"/>
+              </w:rPr>
+              <w:t>)</w:t>
+            </w:r>
+          </w:p>
+          <w:p>
+            <w:pPr>
+              <w:rPr>
+                <w:rFonts w:ascii="Arial" w:hAnsi="Arial" w:cs="Arial"/>
+              </w:rPr>
+            </w:pPr>
+            <w:r>
+              <w:rPr>
+                <w:rFonts w:ascii="Arial" w:hAnsi="Arial" w:cs="Arial"/>
+              </w:rPr>
+              <w:t xml:space="preserve">3. </w:t>
+            </w:r>
+            <w:r>
+              <w:rPr>
+                <w:rFonts w:ascii="Arial" w:hAnsi="Arial" w:cs="Arial"/>
+              </w:rPr>
+              <w:t xml:space="preserve">All </w:t>
+            </w:r>
+            <w:r>
+              <w:rPr>
+                <w:rFonts w:ascii="Arial" w:hAnsi="Arial" w:cs="Arial"/>
+              </w:rPr>
+              <w:t>Architecture hyperparameters</w:t>
+            </w:r>
+            <w:r>
+              <w:rPr>
+                <w:rFonts w:ascii="Arial" w:hAnsi="Arial" w:cs="Arial"/>
+              </w:rPr>
+              <w:t xml:space="preserve"> defined in (3.4.1) are justified in</w:t>
+            </w:r>
+            <w:r>
+              <w:rPr>
+                <w:rFonts w:ascii="Arial" w:hAnsi="Arial" w:cs="Arial"/>
+              </w:rPr>
+              <w:t xml:space="preserve"> (6.2</w:t>
+            </w:r>
+            <w:r>
+              <w:rPr>
+                <w:rFonts w:ascii="Arial" w:hAnsi="Arial" w:cs="Arial"/>
+              </w:rPr>
+              <w:t xml:space="preserve"> - 6.4</w:t>
+            </w:r>
+            <w:r>
+              <w:rPr>
+                <w:rFonts w:ascii="Arial" w:hAnsi="Arial" w:cs="Arial"/>
+              </w:rPr>
+              <w:t>)</w:t>
             </w:r>
           </w:p>
           <w:p>
@@ -1208,18 +1270,42 @@
               </w:rPr>
               <w:t>Training results given in table 6.1</w:t>
             </w:r>
-          </w:p>
-          <w:p>
-            <w:pPr>
-              <w:rPr>
-                <w:rFonts w:ascii="Arial" w:hAnsi="Arial" w:cs="Arial"/>
-              </w:rPr>
-            </w:pPr>
-            <w:r>
-              <w:rPr>
-                <w:rFonts w:ascii="Arial" w:hAnsi="Arial" w:cs="Arial"/>
-              </w:rPr>
-              <w:t>5. Results discussed in 6.5</w:t>
+            <w:r>
+              <w:rPr>
+                <w:rFonts w:ascii="Arial" w:hAnsi="Arial" w:cs="Arial"/>
+              </w:rPr>
+              <w:t xml:space="preserve"> show developed models with lower perplexity</w:t>
+            </w:r>
+          </w:p>
+          <w:p>
+            <w:pPr>
+              <w:rPr>
+                <w:rFonts w:ascii="Arial" w:hAnsi="Arial" w:cs="Arial"/>
+              </w:rPr>
+            </w:pPr>
+            <w:r>
+              <w:rPr>
+                <w:rFonts w:ascii="Arial" w:hAnsi="Arial" w:cs="Arial"/>
+              </w:rPr>
+              <w:t>5. Results discussed</w:t>
+            </w:r>
+            <w:r>
+              <w:rPr>
+                <w:rFonts w:ascii="Arial" w:hAnsi="Arial" w:cs="Arial"/>
+              </w:rPr>
+              <w:t xml:space="preserve"> with relation to design considerations and hyperparameters</w:t>
+            </w:r>
+            <w:r>
+              <w:rPr>
+                <w:rFonts w:ascii="Arial" w:hAnsi="Arial" w:cs="Arial"/>
+              </w:rPr>
+              <w:t xml:space="preserve"> in 6.</w:t>
+            </w:r>
+            <w:r>
+              <w:rPr>
+                <w:rFonts w:ascii="Arial" w:hAnsi="Arial" w:cs="Arial"/>
+              </w:rPr>
+              <w:t>6</w:t>
             </w:r>
             <w:r>
               <w:rPr>
@@ -1431,22 +1517,106 @@
                 <w:rFonts w:ascii="Arial" w:hAnsi="Arial" w:cs="Arial"/>
                 <w:noProof/>
               </w:rPr>
-              <w:t>1. Model details provided in 7.1 to 7.5</w:t>
-            </w:r>
-          </w:p>
-          <w:p>
-            <w:pPr>
-              <w:rPr>
-                <w:rFonts w:ascii="Arial" w:hAnsi="Arial" w:cs="Arial"/>
-                <w:noProof/>
-              </w:rPr>
-            </w:pPr>
-            <w:r>
-              <w:rPr>
-                <w:rFonts w:ascii="Arial" w:hAnsi="Arial" w:cs="Arial"/>
-                <w:noProof/>
-              </w:rPr>
-              <w:t>2. Bi-RNN Architecture given in 7.2</w:t>
+              <w:t>1. Model</w:t>
+            </w:r>
+            <w:r>
+              <w:rPr>
+                <w:rFonts w:ascii="Arial" w:hAnsi="Arial" w:cs="Arial"/>
+                <w:noProof/>
+              </w:rPr>
+              <w:t>s including sequence relationship</w:t>
+            </w:r>
+            <w:r>
+              <w:rPr>
+                <w:rFonts w:ascii="Arial" w:hAnsi="Arial" w:cs="Arial"/>
+                <w:noProof/>
+              </w:rPr>
+              <w:t xml:space="preserve"> design</w:t>
+            </w:r>
+            <w:r>
+              <w:rPr>
+                <w:rFonts w:ascii="Arial" w:hAnsi="Arial" w:cs="Arial"/>
+                <w:noProof/>
+              </w:rPr>
+              <w:t xml:space="preserve"> and RNN type selection are discussed in (3.4.1 and 6.2) and </w:t>
+            </w:r>
+            <w:r>
+              <w:rPr>
+                <w:rFonts w:ascii="Arial" w:hAnsi="Arial" w:cs="Arial"/>
+                <w:noProof/>
+              </w:rPr>
+              <w:t>detail</w:t>
+            </w:r>
+            <w:r>
+              <w:rPr>
+                <w:rFonts w:ascii="Arial" w:hAnsi="Arial" w:cs="Arial"/>
+                <w:noProof/>
+              </w:rPr>
+              <w:t>s</w:t>
+            </w:r>
+            <w:r>
+              <w:rPr>
+                <w:rFonts w:ascii="Arial" w:hAnsi="Arial" w:cs="Arial"/>
+                <w:noProof/>
+              </w:rPr>
+              <w:t xml:space="preserve"> provided in 7.1 to 7.5</w:t>
+            </w:r>
+          </w:p>
+          <w:p>
+            <w:pPr>
+              <w:rPr>
+                <w:rFonts w:ascii="Arial" w:hAnsi="Arial" w:cs="Arial"/>
+                <w:noProof/>
+              </w:rPr>
+            </w:pPr>
+            <w:r>
+              <w:rPr>
+                <w:rFonts w:ascii="Arial" w:hAnsi="Arial" w:cs="Arial"/>
+                <w:noProof/>
+              </w:rPr>
+              <w:t xml:space="preserve">2. Bi-RNN Architecture </w:t>
+            </w:r>
+            <w:r>
+              <w:rPr>
+                <w:rFonts w:ascii="Arial" w:hAnsi="Arial" w:cs="Arial"/>
+                <w:noProof/>
+              </w:rPr>
+              <w:t>design</w:t>
+            </w:r>
+            <w:r>
+              <w:rPr>
+                <w:rFonts w:ascii="Arial" w:hAnsi="Arial" w:cs="Arial"/>
+                <w:noProof/>
+              </w:rPr>
+              <w:t xml:space="preserve"> procedure </w:t>
+            </w:r>
+            <w:r>
+              <w:rPr>
+                <w:rFonts w:ascii="Arial" w:hAnsi="Arial" w:cs="Arial"/>
+                <w:noProof/>
+              </w:rPr>
+              <w:t xml:space="preserve">given in </w:t>
+            </w:r>
+            <w:r>
+              <w:rPr>
+                <w:rFonts w:ascii="Arial" w:hAnsi="Arial" w:cs="Arial"/>
+                <w:noProof/>
+              </w:rPr>
+              <w:t xml:space="preserve">3.4.1 and detailed in 6.2 and </w:t>
+            </w:r>
+            <w:r>
+              <w:rPr>
+                <w:rFonts w:ascii="Arial" w:hAnsi="Arial" w:cs="Arial"/>
+                <w:noProof/>
+              </w:rPr>
+              <w:t>7.</w:t>
+            </w:r>
+            <w:r>
+              <w:rPr>
+                <w:rFonts w:ascii="Arial" w:hAnsi="Arial" w:cs="Arial"/>
+                <w:noProof/>
+              </w:rPr>
+              <w:t>2-7.5. Background information for RNNs and Bi-RNNs covered in Chapter 5.</w:t>
             </w:r>
           </w:p>
           <w:p>
@@ -1463,6 +1633,13 @@
               </w:rPr>
               <w:t>3. Hardware deatails provided (7.8)</w:t>
             </w:r>
+            <w:r>
+              <w:rPr>
+                <w:rFonts w:ascii="Arial" w:hAnsi="Arial" w:cs="Arial"/>
+                <w:noProof/>
+              </w:rPr>
+              <w:t xml:space="preserve"> show GPU limited memories no greater than 6GB.</w:t>
+            </w:r>
           </w:p>
           <w:p>
             <w:pPr>
@@ -1478,20 +1655,41 @@
               </w:rPr>
               <w:t>4. Analysis of result done (7.8)</w:t>
             </w:r>
-          </w:p>
-          <w:p>
-            <w:pPr>
-              <w:rPr>
-                <w:rFonts w:ascii="Arial" w:hAnsi="Arial" w:cs="Arial"/>
-                <w:noProof/>
-              </w:rPr>
-            </w:pPr>
-            <w:r>
-              <w:rPr>
-                <w:rFonts w:ascii="Arial" w:hAnsi="Arial" w:cs="Arial"/>
-                <w:noProof/>
-              </w:rPr>
-              <w:t>5. Low resource language (simulation - English,italian in Table 7.4)</w:t>
+            <w:r>
+              <w:rPr>
+                <w:rFonts w:ascii="Arial" w:hAnsi="Arial" w:cs="Arial"/>
+                <w:noProof/>
+              </w:rPr>
+              <w:t xml:space="preserve"> including GPU configuration and analysis of WERs with respect to model configuration, hyper parameters and research objectives</w:t>
+            </w:r>
+          </w:p>
+          <w:p>
+            <w:pPr>
+              <w:rPr>
+                <w:rFonts w:ascii="Arial" w:hAnsi="Arial" w:cs="Arial"/>
+                <w:noProof/>
+              </w:rPr>
+            </w:pPr>
+            <w:r>
+              <w:rPr>
+                <w:rFonts w:ascii="Arial" w:hAnsi="Arial" w:cs="Arial"/>
+                <w:noProof/>
+              </w:rPr>
+              <w:t xml:space="preserve">5. Low resource language (simulation - English,italian </w:t>
+            </w:r>
+            <w:r>
+              <w:rPr>
+                <w:rFonts w:ascii="Arial" w:hAnsi="Arial" w:cs="Arial"/>
+                <w:noProof/>
+              </w:rPr>
+              <w:t>compared in</w:t>
+            </w:r>
+            <w:r>
+              <w:rPr>
+                <w:rFonts w:ascii="Arial" w:hAnsi="Arial" w:cs="Arial"/>
+                <w:noProof/>
+              </w:rPr>
+              <w:t xml:space="preserve"> Table 7.4)</w:t>
             </w:r>
           </w:p>
           <w:p>
@@ -1508,14 +1706,13 @@
               </w:rPr>
               <w:t>6. Training losses Figure 7.3 and Figure 7.4</w:t>
             </w:r>
-          </w:p>
-          <w:p>
-            <w:pPr>
-              <w:rPr>
-                <w:rFonts w:ascii="Arial" w:hAnsi="Arial" w:cs="Arial"/>
-                <w:noProof/>
-              </w:rPr>
-            </w:pPr>
+            <w:r>
+              <w:rPr>
+                <w:rFonts w:ascii="Arial" w:hAnsi="Arial" w:cs="Arial"/>
+                <w:noProof/>
+              </w:rPr>
+              <w:t xml:space="preserve"> for ASR of English and Italian based on AN4 and Voxforge datasets have been added</w:t>
+            </w:r>
           </w:p>
           <w:p>
             <w:pPr>
@@ -1764,46 +1961,82 @@
               <w:rPr>
                 <w:rFonts w:ascii="Arial" w:hAnsi="Arial" w:cs="Arial"/>
               </w:rPr>
-              <w:t>1. Quantitative results included in Abstract</w:t>
-            </w:r>
-          </w:p>
-          <w:p>
-            <w:pPr>
-              <w:rPr>
-                <w:rFonts w:ascii="Arial" w:hAnsi="Arial" w:cs="Arial"/>
-              </w:rPr>
-            </w:pPr>
-            <w:r>
-              <w:rPr>
-                <w:rFonts w:ascii="Arial" w:hAnsi="Arial" w:cs="Arial"/>
-              </w:rPr>
-              <w:t>2. Acronyms revised **</w:t>
-            </w:r>
-          </w:p>
-          <w:p>
-            <w:pPr>
-              <w:rPr>
-                <w:rFonts w:ascii="Arial" w:hAnsi="Arial" w:cs="Arial"/>
-              </w:rPr>
-            </w:pPr>
-            <w:r>
-              <w:rPr>
-                <w:rFonts w:ascii="Arial" w:hAnsi="Arial" w:cs="Arial"/>
-              </w:rPr>
-              <w:t>3. List of variables added</w:t>
-            </w:r>
-          </w:p>
-          <w:p>
-            <w:pPr>
-              <w:rPr>
-                <w:rFonts w:ascii="Arial" w:hAnsi="Arial" w:cs="Arial"/>
-              </w:rPr>
-            </w:pPr>
-            <w:r>
-              <w:rPr>
-                <w:rFonts w:ascii="Arial" w:hAnsi="Arial" w:cs="Arial"/>
-              </w:rPr>
-              <w:t>4. Captions for figures revisited **</w:t>
+              <w:t xml:space="preserve">1. </w:t>
+            </w:r>
+            <w:r>
+              <w:rPr>
+                <w:rFonts w:ascii="Arial" w:hAnsi="Arial" w:cs="Arial"/>
+              </w:rPr>
+              <w:t>Competitive WER of 26%</w:t>
+            </w:r>
+            <w:r>
+              <w:rPr>
+                <w:rFonts w:ascii="Arial" w:hAnsi="Arial" w:cs="Arial"/>
+              </w:rPr>
+              <w:t xml:space="preserve"> included in Abstract</w:t>
+            </w:r>
+          </w:p>
+          <w:p>
+            <w:pPr>
+              <w:rPr>
+                <w:rFonts w:ascii="Arial" w:hAnsi="Arial" w:cs="Arial"/>
+              </w:rPr>
+            </w:pPr>
+            <w:r>
+              <w:rPr>
+                <w:rFonts w:ascii="Arial" w:hAnsi="Arial" w:cs="Arial"/>
+              </w:rPr>
+              <w:t xml:space="preserve">2. </w:t>
+            </w:r>
+            <w:r>
+              <w:rPr>
+                <w:rFonts w:ascii="Arial" w:hAnsi="Arial" w:cs="Arial"/>
+              </w:rPr>
+              <w:t xml:space="preserve">List of acronyms provided on page </w:t>
+            </w:r>
+            <w:r>
+              <w:rPr>
+                <w:rFonts w:ascii="Arial" w:hAnsi="Arial" w:cs="Arial"/>
+              </w:rPr>
+              <w:t>15</w:t>
+            </w:r>
+          </w:p>
+          <w:p>
+            <w:pPr>
+              <w:rPr>
+                <w:rFonts w:ascii="Arial" w:hAnsi="Arial" w:cs="Arial"/>
+              </w:rPr>
+            </w:pPr>
+            <w:r>
+              <w:rPr>
+                <w:rFonts w:ascii="Arial" w:hAnsi="Arial" w:cs="Arial"/>
+              </w:rPr>
+              <w:t xml:space="preserve">3. List of variables </w:t>
+            </w:r>
+            <w:r>
+              <w:rPr>
+                <w:rFonts w:ascii="Arial" w:hAnsi="Arial" w:cs="Arial"/>
+              </w:rPr>
+              <w:t>provided on page</w:t>
+            </w:r>
+            <w:r>
+              <w:rPr>
+                <w:rFonts w:ascii="Arial" w:hAnsi="Arial" w:cs="Arial"/>
+              </w:rPr>
+              <w:t xml:space="preserve"> 17</w:t>
+            </w:r>
+          </w:p>
+          <w:p>
+            <w:pPr>
+              <w:rPr>
+                <w:rFonts w:ascii="Arial" w:hAnsi="Arial" w:cs="Arial"/>
+              </w:rPr>
+            </w:pPr>
+            <w:r>
+              <w:rPr>
+                <w:rFonts w:ascii="Arial" w:hAnsi="Arial" w:cs="Arial"/>
+              </w:rPr>
+              <w:t xml:space="preserve">4. Captions for figures revisited </w:t>
             </w:r>
           </w:p>
           <w:p>
@@ -1859,6 +2092,7 @@
               <w:rPr>
                 <w:rFonts w:ascii="Arial" w:hAnsi="Arial" w:cs="Arial"/>
               </w:rPr>
+              <w:lastRenderedPageBreak/>
               <w:t>Smaller points (chapter 1):</w:t>
             </w:r>
           </w:p>
@@ -1985,7 +2219,6 @@
               <w:rPr>
                 <w:rFonts w:ascii="Arial" w:hAnsi="Arial" w:cs="Arial"/>
               </w:rPr>
-              <w:lastRenderedPageBreak/>
               <w:t>Section 1.6: revise the contributions to knowledge once larger points listed above have been addressed</w:t>
             </w:r>
           </w:p>
@@ -2037,7 +2270,6 @@
               <w:rPr>
                 <w:rFonts w:ascii="Arial" w:hAnsi="Arial" w:cs="Arial"/>
               </w:rPr>
-              <w:lastRenderedPageBreak/>
               <w:fldChar w:fldCharType="begin">
                 <w:ffData>
                   <w:name w:val="Text4"/>
@@ -2091,18 +2323,48 @@
               </w:rPr>
               <w:t>1. Use of English language was justified</w:t>
             </w:r>
-          </w:p>
-          <w:p>
-            <w:pPr>
-              <w:rPr>
-                <w:rFonts w:ascii="Arial" w:hAnsi="Arial" w:cs="Arial"/>
-              </w:rPr>
-            </w:pPr>
-            <w:r>
-              <w:rPr>
-                <w:rFonts w:ascii="Arial" w:hAnsi="Arial" w:cs="Arial"/>
-              </w:rPr>
-              <w:t>2. Aims and objectives aligned to research outcomes</w:t>
+            <w:r>
+              <w:rPr>
+                <w:rFonts w:ascii="Arial" w:hAnsi="Arial" w:cs="Arial"/>
+              </w:rPr>
+              <w:t xml:space="preserve"> in the Scope of the study</w:t>
+            </w:r>
+            <w:r>
+              <w:rPr>
+                <w:rFonts w:ascii="Arial" w:hAnsi="Arial" w:cs="Arial"/>
+              </w:rPr>
+              <w:t xml:space="preserve"> (1.7)</w:t>
+            </w:r>
+          </w:p>
+          <w:p>
+            <w:pPr>
+              <w:rPr>
+                <w:rFonts w:ascii="Arial" w:hAnsi="Arial" w:cs="Arial"/>
+              </w:rPr>
+            </w:pPr>
+            <w:r>
+              <w:rPr>
+                <w:rFonts w:ascii="Arial" w:hAnsi="Arial" w:cs="Arial"/>
+              </w:rPr>
+              <w:t>2. Aims and objectives</w:t>
+            </w:r>
+            <w:r>
+              <w:rPr>
+                <w:rFonts w:ascii="Arial" w:hAnsi="Arial" w:cs="Arial"/>
+              </w:rPr>
+              <w:t xml:space="preserve"> (1.5)</w:t>
+            </w:r>
+            <w:r>
+              <w:rPr>
+                <w:rFonts w:ascii="Arial" w:hAnsi="Arial" w:cs="Arial"/>
+              </w:rPr>
+              <w:t xml:space="preserve"> aligned to research outcomes</w:t>
+            </w:r>
+            <w:r>
+              <w:rPr>
+                <w:rFonts w:ascii="Arial" w:hAnsi="Arial" w:cs="Arial"/>
+              </w:rPr>
+              <w:t>.  This includes, ASR building blocks and low resource challenges, Building and evaluating resource friendly ASR system</w:t>
             </w:r>
           </w:p>
           <w:p>
@@ -2116,6 +2378,127 @@
                 <w:rFonts w:ascii="Arial" w:hAnsi="Arial" w:cs="Arial"/>
               </w:rPr>
               <w:t xml:space="preserve">3. </w:t>
+            </w:r>
+            <w:r>
+              <w:rPr>
+                <w:rFonts w:ascii="Arial" w:hAnsi="Arial" w:cs="Arial"/>
+              </w:rPr>
+              <w:t xml:space="preserve">Evidence for ASR system built in the results and </w:t>
+            </w:r>
+            <w:proofErr w:type="spellStart"/>
+            <w:r>
+              <w:rPr>
+                <w:rFonts w:ascii="Arial" w:hAnsi="Arial" w:cs="Arial"/>
+              </w:rPr>
+              <w:t>and</w:t>
+            </w:r>
+            <w:proofErr w:type="spellEnd"/>
+            <w:r>
+              <w:rPr>
+                <w:rFonts w:ascii="Arial" w:hAnsi="Arial" w:cs="Arial"/>
+              </w:rPr>
+              <w:t xml:space="preserve"> analysis given in (6.5, 6.6, 7.7 and 7.8) having a WER of 26% for SVCSR.</w:t>
+            </w:r>
+          </w:p>
+          <w:p>
+            <w:pPr>
+              <w:rPr>
+                <w:rFonts w:ascii="Arial" w:hAnsi="Arial" w:cs="Arial"/>
+              </w:rPr>
+            </w:pPr>
+            <w:r>
+              <w:rPr>
+                <w:rFonts w:ascii="Arial" w:hAnsi="Arial" w:cs="Arial"/>
+              </w:rPr>
+              <w:t xml:space="preserve">4. Objective number 3 revised from </w:t>
+            </w:r>
+            <w:proofErr w:type="spellStart"/>
+            <w:r>
+              <w:rPr>
+                <w:rFonts w:ascii="Arial" w:hAnsi="Arial" w:cs="Arial"/>
+              </w:rPr>
+              <w:t>from</w:t>
+            </w:r>
+            <w:proofErr w:type="spellEnd"/>
+            <w:r>
+              <w:rPr>
+                <w:rFonts w:ascii="Arial" w:hAnsi="Arial" w:cs="Arial"/>
+              </w:rPr>
+              <w:t xml:space="preserve"> </w:t>
+            </w:r>
+            <w:r>
+              <w:rPr>
+                <w:rFonts w:ascii="Arial" w:hAnsi="Arial" w:cs="Arial"/>
+              </w:rPr>
+              <w:t>"</w:t>
+            </w:r>
+            <w:r>
+              <w:rPr>
+                <w:rFonts w:ascii="Arial" w:hAnsi="Arial" w:cs="Arial"/>
+              </w:rPr>
+              <w:t xml:space="preserve">building robust </w:t>
+            </w:r>
+            <w:r>
+              <w:rPr>
+                <w:rFonts w:ascii="Arial" w:hAnsi="Arial" w:cs="Arial"/>
+              </w:rPr>
+              <w:t xml:space="preserve">ASR </w:t>
+            </w:r>
+            <w:r>
+              <w:rPr>
+                <w:rFonts w:ascii="Arial" w:hAnsi="Arial" w:cs="Arial"/>
+              </w:rPr>
+              <w:t>systems that a</w:t>
+            </w:r>
+            <w:r>
+              <w:rPr>
+                <w:rFonts w:ascii="Arial" w:hAnsi="Arial" w:cs="Arial"/>
+              </w:rPr>
+              <w:t xml:space="preserve">lso system </w:t>
+            </w:r>
+            <w:proofErr w:type="spellStart"/>
+            <w:r>
+              <w:rPr>
+                <w:rFonts w:ascii="Arial" w:hAnsi="Arial" w:cs="Arial"/>
+              </w:rPr>
+              <w:t>rousource</w:t>
+            </w:r>
+            <w:proofErr w:type="spellEnd"/>
+            <w:r>
+              <w:rPr>
+                <w:rFonts w:ascii="Arial" w:hAnsi="Arial" w:cs="Arial"/>
+              </w:rPr>
+              <w:t xml:space="preserve"> robust" </w:t>
+            </w:r>
+            <w:r>
+              <w:rPr>
+                <w:rFonts w:ascii="Arial" w:hAnsi="Arial" w:cs="Arial"/>
+              </w:rPr>
+              <w:t xml:space="preserve">to </w:t>
+            </w:r>
+            <w:r>
+              <w:rPr>
+                <w:rFonts w:ascii="Arial" w:hAnsi="Arial" w:cs="Arial"/>
+              </w:rPr>
+              <w:t>"</w:t>
+            </w:r>
+            <w:r>
+              <w:rPr>
+                <w:rFonts w:ascii="Arial" w:hAnsi="Arial" w:cs="Arial"/>
+              </w:rPr>
+              <w:t>building robust systems that address resource concerns</w:t>
+            </w:r>
+            <w:r>
+              <w:rPr>
+                <w:rFonts w:ascii="Arial" w:hAnsi="Arial" w:cs="Arial"/>
+              </w:rPr>
+              <w:t>"</w:t>
+            </w:r>
+            <w:r>
+              <w:rPr>
+                <w:rFonts w:ascii="Arial" w:hAnsi="Arial" w:cs="Arial"/>
+              </w:rPr>
+              <w:t xml:space="preserve"> </w:t>
             </w:r>
             <w:r>
               <w:rPr>
@@ -2341,6 +2724,13 @@
               </w:rPr>
               <w:t>3. Language name has been corrected</w:t>
             </w:r>
+            <w:r>
+              <w:rPr>
+                <w:rFonts w:ascii="Arial" w:hAnsi="Arial" w:cs="Arial"/>
+                <w:noProof/>
+              </w:rPr>
+              <w:t xml:space="preserve"> on page 31 from "Okrika" to "Wakirike"</w:t>
+            </w:r>
           </w:p>
           <w:p>
             <w:pPr>
@@ -2368,7 +2758,14 @@
                 <w:rFonts w:ascii="Arial" w:hAnsi="Arial" w:cs="Arial"/>
                 <w:noProof/>
               </w:rPr>
-              <w:t>5. AutoSeg** criterion explained</w:t>
+              <w:t xml:space="preserve">5. AutoSeg** criterion </w:t>
+            </w:r>
+            <w:r>
+              <w:rPr>
+                <w:rFonts w:ascii="Arial" w:hAnsi="Arial" w:cs="Arial"/>
+                <w:noProof/>
+              </w:rPr>
+              <w:t>discussed in section 6.2</w:t>
             </w:r>
             <w:r>
               <w:rPr>
@@ -2586,6 +2983,7 @@
             <w:pPr>
               <w:rPr>
                 <w:rFonts w:ascii="Arial" w:hAnsi="Arial" w:cs="Arial"/>
+                <w:noProof/>
               </w:rPr>
             </w:pPr>
             <w:r>
@@ -2594,6 +2992,79 @@
                 <w:noProof/>
               </w:rPr>
               <w:t xml:space="preserve">2) </w:t>
+            </w:r>
+            <w:r>
+              <w:rPr>
+                <w:rFonts w:ascii="Arial" w:hAnsi="Arial" w:cs="Arial"/>
+                <w:noProof/>
+              </w:rPr>
+              <w:t>Knowledge gained has been discussed in conclusion chapter (8) under disccusion of research output (8.1)</w:t>
+            </w:r>
+          </w:p>
+          <w:p>
+            <w:pPr>
+              <w:rPr>
+                <w:rFonts w:ascii="Arial" w:hAnsi="Arial" w:cs="Arial"/>
+                <w:noProof/>
+              </w:rPr>
+            </w:pPr>
+            <w:r>
+              <w:rPr>
+                <w:rFonts w:ascii="Arial" w:hAnsi="Arial" w:cs="Arial"/>
+                <w:noProof/>
+              </w:rPr>
+              <w:t>3) Signal data described in 3.3.1 as a 3 second recording sample data produced by researchers and used in th pilot experiment.</w:t>
+            </w:r>
+          </w:p>
+          <w:p>
+            <w:pPr>
+              <w:rPr>
+                <w:rFonts w:ascii="Arial" w:hAnsi="Arial" w:cs="Arial"/>
+                <w:noProof/>
+              </w:rPr>
+            </w:pPr>
+            <w:r>
+              <w:rPr>
+                <w:rFonts w:ascii="Arial" w:hAnsi="Arial" w:cs="Arial"/>
+                <w:noProof/>
+              </w:rPr>
+              <w:t>4) The pilot experiment steps according to figure 3.10 were detailed from rescaling, filtering and peak-to-peak counting to segmentation and correlation computation.</w:t>
+            </w:r>
+          </w:p>
+          <w:p>
+            <w:pPr>
+              <w:rPr>
+                <w:rFonts w:ascii="Arial" w:hAnsi="Arial" w:cs="Arial"/>
+                <w:noProof/>
+              </w:rPr>
+            </w:pPr>
+            <w:r>
+              <w:rPr>
+                <w:rFonts w:ascii="Arial" w:hAnsi="Arial" w:cs="Arial"/>
+                <w:noProof/>
+              </w:rPr>
+              <w:t>5) Figure 3.10 refined to include subplot labels having (a) positive values of waveform (b) filtered values (c) peak counter and (d) trough counter and Extra figure 3.11 provided to show correlation result.</w:t>
+            </w:r>
+          </w:p>
+          <w:p>
+            <w:pPr>
+              <w:rPr>
+                <w:rFonts w:ascii="Arial" w:hAnsi="Arial" w:cs="Arial"/>
+              </w:rPr>
+            </w:pPr>
+            <w:r>
+              <w:rPr>
+                <w:rFonts w:ascii="Arial" w:hAnsi="Arial" w:cs="Arial"/>
+                <w:noProof/>
+              </w:rPr>
+              <w:t xml:space="preserve">6) Section 3.4.1 expanded to discuss results in </w:t>
+            </w:r>
+            <w:r>
+              <w:rPr>
+                <w:rFonts w:ascii="Arial" w:hAnsi="Arial" w:cs="Arial"/>
+                <w:noProof/>
+              </w:rPr>
+              <w:t>Figure 3.13 and figure 3.14</w:t>
             </w:r>
             <w:r>
               <w:rPr>
@@ -2789,7 +3260,28 @@
                 <w:rFonts w:ascii="Arial" w:hAnsi="Arial" w:cs="Arial"/>
                 <w:noProof/>
               </w:rPr>
-              <w:t>2. Variable list provided</w:t>
+              <w:t xml:space="preserve">2. </w:t>
+            </w:r>
+            <w:r>
+              <w:rPr>
+                <w:rFonts w:ascii="Arial" w:hAnsi="Arial" w:cs="Arial"/>
+                <w:noProof/>
+              </w:rPr>
+              <w:t xml:space="preserve">Equations checked and </w:t>
+            </w:r>
+            <w:r>
+              <w:rPr>
+                <w:rFonts w:ascii="Arial" w:hAnsi="Arial" w:cs="Arial"/>
+                <w:noProof/>
+              </w:rPr>
+              <w:t>Variable list provided</w:t>
+            </w:r>
+            <w:r>
+              <w:rPr>
+                <w:rFonts w:ascii="Arial" w:hAnsi="Arial" w:cs="Arial"/>
+                <w:noProof/>
+              </w:rPr>
+              <w:t xml:space="preserve"> on page 17</w:t>
             </w:r>
           </w:p>
           <w:p>
@@ -3888,6 +4380,7 @@
     <w:lsdException w:name="HTML Sample" w:semiHidden="1" w:unhideWhenUsed="1"/>
     <w:lsdException w:name="HTML Typewriter" w:semiHidden="1" w:unhideWhenUsed="1"/>
     <w:lsdException w:name="HTML Variable" w:semiHidden="1" w:unhideWhenUsed="1"/>
+    <w:lsdException w:name="Normal Table" w:semiHidden="1" w:unhideWhenUsed="1"/>
     <w:lsdException w:name="annotation subject" w:semiHidden="1" w:unhideWhenUsed="1"/>
     <w:lsdException w:name="No List" w:semiHidden="1" w:unhideWhenUsed="1"/>
     <w:lsdException w:name="Outline List 1" w:semiHidden="1" w:unhideWhenUsed="1"/>
@@ -3930,8 +4423,11 @@
     <w:lsdException w:name="Table Contemporary" w:semiHidden="1" w:unhideWhenUsed="1"/>
     <w:lsdException w:name="Table Elegant" w:semiHidden="1" w:unhideWhenUsed="1"/>
     <w:lsdException w:name="Table Professional" w:semiHidden="1" w:unhideWhenUsed="1"/>
+    <w:lsdException w:name="Table Subtle 1" w:semiHidden="1" w:unhideWhenUsed="1"/>
     <w:lsdException w:name="Table Subtle 2" w:semiHidden="1" w:unhideWhenUsed="1"/>
     <w:lsdException w:name="Table Web 1" w:semiHidden="1" w:unhideWhenUsed="1"/>
+    <w:lsdException w:name="Table Web 2" w:semiHidden="1" w:unhideWhenUsed="1"/>
+    <w:lsdException w:name="Table Web 3" w:semiHidden="1" w:unhideWhenUsed="1"/>
     <w:lsdException w:name="Balloon Text" w:semiHidden="1" w:unhideWhenUsed="1"/>
     <w:lsdException w:name="Table Grid" w:uiPriority="0"/>
     <w:lsdException w:name="Table Theme" w:semiHidden="1" w:unhideWhenUsed="1"/>
